--- a/semester_4/Installation/workspace/lab5/lab5.docx
+++ b/semester_4/Installation/workspace/lab5/lab5.docx
@@ -160,370 +160,1564 @@
         </w:rPr>
         <w:t>5</w:t>
       </w:r>
+      <w:r>
+        <w:rPr>
+          <w:rFonts w:ascii="Times New Roman" w:hAnsi="Times New Roman" w:cs="Times New Roman"/>
+          <w:sz w:val="28"/>
+          <w:szCs w:val="28"/>
+        </w:rPr>
+        <w:br/>
+      </w:r>
+      <w:r>
+        <w:rPr>
+          <w:rFonts w:ascii="Times New Roman" w:eastAsia="Times New Roman" w:hAnsi="Times New Roman" w:cs="Times New Roman"/>
+          <w:color w:val="000000" w:themeColor="text1"/>
+          <w:sz w:val="28"/>
+          <w:szCs w:val="28"/>
+        </w:rPr>
+        <w:t>по курсу «Инсталляция и эксплуатация вычислительных систем и сетей»</w:t>
+      </w:r>
+      <w:r>
+        <w:rPr>
+          <w:rFonts w:ascii="Times New Roman" w:hAnsi="Times New Roman" w:cs="Times New Roman"/>
+          <w:sz w:val="28"/>
+          <w:szCs w:val="28"/>
+        </w:rPr>
+        <w:br/>
+      </w:r>
+      <w:r>
+        <w:rPr>
+          <w:rFonts w:ascii="Times New Roman" w:eastAsia="Times New Roman" w:hAnsi="Times New Roman" w:cs="Times New Roman"/>
+          <w:color w:val="000000" w:themeColor="text1"/>
+          <w:sz w:val="28"/>
+          <w:szCs w:val="28"/>
+        </w:rPr>
+        <w:t>на тему «</w:t>
+      </w:r>
+      <w:r>
+        <w:rPr>
+          <w:rFonts w:ascii="Times New Roman" w:hAnsi="Times New Roman" w:cs="Times New Roman"/>
+          <w:bCs/>
+          <w:sz w:val="28"/>
+          <w:szCs w:val="28"/>
+        </w:rPr>
+        <w:t xml:space="preserve">Развертывание </w:t>
+      </w:r>
+      <w:r>
+        <w:rPr>
+          <w:rFonts w:ascii="Times New Roman" w:hAnsi="Times New Roman" w:cs="Times New Roman"/>
+          <w:bCs/>
+          <w:sz w:val="28"/>
+          <w:szCs w:val="28"/>
+          <w:lang w:val="en-US"/>
+        </w:rPr>
+        <w:t>AD</w:t>
+      </w:r>
+      <w:r>
+        <w:rPr>
+          <w:rFonts w:ascii="Times New Roman" w:hAnsi="Times New Roman" w:cs="Times New Roman"/>
+          <w:bCs/>
+          <w:sz w:val="28"/>
+          <w:szCs w:val="28"/>
+        </w:rPr>
+        <w:t xml:space="preserve"> в домене. Учетные записи компьютеров</w:t>
+      </w:r>
+      <w:r>
+        <w:rPr>
+          <w:rFonts w:ascii="Times New Roman" w:hAnsi="Times New Roman" w:cs="Times New Roman"/>
+          <w:bCs/>
+          <w:sz w:val="28"/>
+          <w:szCs w:val="28"/>
+        </w:rPr>
+        <w:t>»</w:t>
+      </w:r>
+      <w:r>
+        <w:rPr>
+          <w:rFonts w:ascii="Times New Roman" w:hAnsi="Times New Roman" w:cs="Times New Roman"/>
+          <w:sz w:val="28"/>
+          <w:szCs w:val="28"/>
+        </w:rPr>
+        <w:br/>
+      </w:r>
+    </w:p>
+    <w:p>
+      <w:pPr>
+        <w:spacing w:after="0" w:line="360" w:lineRule="auto"/>
+        <w:rPr>
+          <w:rFonts w:ascii="Times New Roman" w:eastAsia="Times New Roman" w:hAnsi="Times New Roman" w:cs="Times New Roman"/>
+          <w:color w:val="000000" w:themeColor="text1"/>
+          <w:sz w:val="28"/>
+          <w:szCs w:val="28"/>
+        </w:rPr>
+      </w:pPr>
+    </w:p>
+    <w:p>
+      <w:pPr>
+        <w:spacing w:after="0" w:line="360" w:lineRule="auto"/>
+        <w:jc w:val="right"/>
+        <w:rPr>
+          <w:rFonts w:ascii="Times New Roman" w:eastAsia="Times New Roman" w:hAnsi="Times New Roman" w:cs="Times New Roman"/>
+          <w:color w:val="000000" w:themeColor="text1"/>
+          <w:sz w:val="28"/>
+          <w:szCs w:val="28"/>
+        </w:rPr>
+      </w:pPr>
+    </w:p>
+    <w:p>
+      <w:pPr>
+        <w:spacing w:after="0" w:line="360" w:lineRule="auto"/>
+        <w:jc w:val="right"/>
+        <w:rPr>
+          <w:rFonts w:ascii="Times New Roman" w:eastAsia="Times New Roman" w:hAnsi="Times New Roman" w:cs="Times New Roman"/>
+          <w:color w:val="000000" w:themeColor="text1"/>
+          <w:sz w:val="28"/>
+          <w:szCs w:val="28"/>
+        </w:rPr>
+      </w:pPr>
+    </w:p>
+    <w:p>
+      <w:pPr>
+        <w:spacing w:after="0" w:line="360" w:lineRule="auto"/>
+        <w:jc w:val="right"/>
+        <w:rPr>
+          <w:rFonts w:ascii="Times New Roman" w:eastAsia="Times New Roman" w:hAnsi="Times New Roman" w:cs="Times New Roman"/>
+          <w:color w:val="000000" w:themeColor="text1"/>
+          <w:sz w:val="28"/>
+          <w:szCs w:val="28"/>
+        </w:rPr>
+      </w:pPr>
+    </w:p>
+    <w:p>
+      <w:pPr>
+        <w:spacing w:after="0" w:line="360" w:lineRule="auto"/>
+        <w:jc w:val="right"/>
+        <w:rPr>
+          <w:rFonts w:ascii="Times New Roman" w:eastAsia="Times New Roman" w:hAnsi="Times New Roman" w:cs="Times New Roman"/>
+          <w:color w:val="000000" w:themeColor="text1"/>
+          <w:sz w:val="28"/>
+          <w:szCs w:val="28"/>
+        </w:rPr>
+      </w:pPr>
+      <w:r>
+        <w:rPr>
+          <w:rFonts w:ascii="Times New Roman" w:eastAsia="Times New Roman" w:hAnsi="Times New Roman" w:cs="Times New Roman"/>
+          <w:color w:val="000000" w:themeColor="text1"/>
+          <w:sz w:val="28"/>
+          <w:szCs w:val="28"/>
+        </w:rPr>
+        <w:t>Выполнили студенты группы 22ВВП1:</w:t>
+      </w:r>
+      <w:r>
+        <w:rPr>
+          <w:rFonts w:ascii="Times New Roman" w:hAnsi="Times New Roman" w:cs="Times New Roman"/>
+          <w:sz w:val="28"/>
+          <w:szCs w:val="28"/>
+        </w:rPr>
+        <w:br/>
+      </w:r>
+      <w:r>
+        <w:rPr>
+          <w:rFonts w:ascii="Times New Roman" w:eastAsia="Times New Roman" w:hAnsi="Times New Roman" w:cs="Times New Roman"/>
+          <w:color w:val="000000" w:themeColor="text1"/>
+          <w:sz w:val="28"/>
+          <w:szCs w:val="28"/>
+        </w:rPr>
+        <w:t>Беляев Д.</w:t>
+      </w:r>
+    </w:p>
+    <w:p>
+      <w:pPr>
+        <w:spacing w:after="0" w:line="360" w:lineRule="auto"/>
+        <w:jc w:val="right"/>
+        <w:rPr>
+          <w:rFonts w:ascii="Times New Roman" w:hAnsi="Times New Roman" w:cs="Times New Roman"/>
+          <w:sz w:val="28"/>
+          <w:szCs w:val="28"/>
+        </w:rPr>
+      </w:pPr>
+      <w:r>
+        <w:rPr>
+          <w:rFonts w:ascii="Times New Roman" w:hAnsi="Times New Roman" w:cs="Times New Roman"/>
+          <w:sz w:val="28"/>
+          <w:szCs w:val="28"/>
+        </w:rPr>
+        <w:t>Захаров А.</w:t>
+      </w:r>
+    </w:p>
+    <w:p>
+      <w:pPr>
+        <w:spacing w:after="0" w:line="360" w:lineRule="auto"/>
+        <w:jc w:val="right"/>
+        <w:rPr>
+          <w:rFonts w:ascii="Times New Roman" w:hAnsi="Times New Roman" w:cs="Times New Roman"/>
+          <w:sz w:val="28"/>
+          <w:szCs w:val="28"/>
+        </w:rPr>
+      </w:pPr>
+      <w:proofErr w:type="spellStart"/>
+      <w:r>
+        <w:rPr>
+          <w:rFonts w:ascii="Times New Roman" w:eastAsia="Times New Roman" w:hAnsi="Times New Roman" w:cs="Times New Roman"/>
+          <w:sz w:val="28"/>
+          <w:szCs w:val="28"/>
+        </w:rPr>
+        <w:t>Хоссейни</w:t>
+      </w:r>
+      <w:proofErr w:type="spellEnd"/>
+      <w:r>
+        <w:rPr>
+          <w:rFonts w:ascii="Times New Roman" w:eastAsia="Times New Roman" w:hAnsi="Times New Roman" w:cs="Times New Roman"/>
+          <w:sz w:val="28"/>
+          <w:szCs w:val="28"/>
+        </w:rPr>
+        <w:t xml:space="preserve"> </w:t>
+      </w:r>
+      <w:proofErr w:type="spellStart"/>
+      <w:r>
+        <w:rPr>
+          <w:rFonts w:ascii="Times New Roman" w:eastAsia="Times New Roman" w:hAnsi="Times New Roman" w:cs="Times New Roman"/>
+          <w:sz w:val="28"/>
+          <w:szCs w:val="28"/>
+        </w:rPr>
+        <w:t>Нежад</w:t>
+      </w:r>
+      <w:proofErr w:type="spellEnd"/>
+      <w:r>
+        <w:rPr>
+          <w:rFonts w:ascii="Times New Roman" w:eastAsia="Times New Roman" w:hAnsi="Times New Roman" w:cs="Times New Roman"/>
+          <w:sz w:val="28"/>
+          <w:szCs w:val="28"/>
+        </w:rPr>
+        <w:t xml:space="preserve"> С. А. С. М.</w:t>
+      </w:r>
+    </w:p>
+    <w:p>
+      <w:pPr>
+        <w:spacing w:after="0" w:line="360" w:lineRule="auto"/>
+        <w:jc w:val="right"/>
+        <w:rPr>
+          <w:rFonts w:ascii="Times New Roman" w:hAnsi="Times New Roman" w:cs="Times New Roman"/>
+          <w:sz w:val="28"/>
+          <w:szCs w:val="28"/>
+        </w:rPr>
+      </w:pPr>
+      <w:r>
+        <w:rPr>
+          <w:rFonts w:ascii="Times New Roman" w:eastAsia="Times New Roman" w:hAnsi="Times New Roman" w:cs="Times New Roman"/>
+          <w:color w:val="000000" w:themeColor="text1"/>
+          <w:sz w:val="28"/>
+          <w:szCs w:val="28"/>
+        </w:rPr>
+        <w:t>Приняли:</w:t>
+      </w:r>
+      <w:r>
+        <w:rPr>
+          <w:rFonts w:ascii="Times New Roman" w:hAnsi="Times New Roman" w:cs="Times New Roman"/>
+          <w:sz w:val="28"/>
+          <w:szCs w:val="28"/>
+        </w:rPr>
+        <w:br/>
+      </w:r>
+      <w:r>
+        <w:rPr>
+          <w:rFonts w:ascii="Times New Roman" w:eastAsia="Times New Roman" w:hAnsi="Times New Roman" w:cs="Times New Roman"/>
+          <w:color w:val="000000" w:themeColor="text1"/>
+          <w:sz w:val="28"/>
+          <w:szCs w:val="28"/>
+        </w:rPr>
+        <w:t>Акифьев И. В.</w:t>
+      </w:r>
+      <w:r>
+        <w:rPr>
+          <w:rFonts w:ascii="Times New Roman" w:hAnsi="Times New Roman" w:cs="Times New Roman"/>
+          <w:sz w:val="28"/>
+          <w:szCs w:val="28"/>
+        </w:rPr>
+        <w:br/>
+      </w:r>
+      <w:r>
+        <w:rPr>
+          <w:rFonts w:ascii="Times New Roman" w:eastAsia="Times New Roman" w:hAnsi="Times New Roman" w:cs="Times New Roman"/>
+          <w:color w:val="000000" w:themeColor="text1"/>
+          <w:sz w:val="28"/>
+          <w:szCs w:val="28"/>
+        </w:rPr>
+        <w:t>Сорокин А. А.</w:t>
+      </w:r>
+    </w:p>
+    <w:p>
+      <w:pPr>
+        <w:spacing w:after="0" w:line="360" w:lineRule="auto"/>
+        <w:jc w:val="center"/>
+        <w:rPr>
+          <w:rFonts w:ascii="Times New Roman" w:eastAsia="Times New Roman" w:hAnsi="Times New Roman" w:cs="Times New Roman"/>
+          <w:color w:val="000000" w:themeColor="text1"/>
+          <w:sz w:val="28"/>
+          <w:szCs w:val="28"/>
+        </w:rPr>
+      </w:pPr>
+    </w:p>
+    <w:p>
+      <w:pPr>
+        <w:spacing w:after="0" w:line="360" w:lineRule="auto"/>
+        <w:jc w:val="center"/>
+        <w:rPr>
+          <w:rFonts w:ascii="Times New Roman" w:eastAsia="Times New Roman" w:hAnsi="Times New Roman" w:cs="Times New Roman"/>
+          <w:color w:val="000000" w:themeColor="text1"/>
+          <w:sz w:val="28"/>
+          <w:szCs w:val="28"/>
+        </w:rPr>
+      </w:pPr>
+    </w:p>
+    <w:p>
+      <w:pPr>
+        <w:spacing w:after="0" w:line="360" w:lineRule="auto"/>
+        <w:rPr>
+          <w:rFonts w:ascii="Times New Roman" w:eastAsia="Times New Roman" w:hAnsi="Times New Roman" w:cs="Times New Roman"/>
+          <w:color w:val="000000" w:themeColor="text1"/>
+          <w:sz w:val="28"/>
+          <w:szCs w:val="28"/>
+        </w:rPr>
+      </w:pPr>
+    </w:p>
+    <w:p>
+      <w:pPr>
+        <w:spacing w:after="0" w:line="360" w:lineRule="auto"/>
+        <w:rPr>
+          <w:rFonts w:ascii="Times New Roman" w:eastAsia="Times New Roman" w:hAnsi="Times New Roman" w:cs="Times New Roman"/>
+          <w:color w:val="000000" w:themeColor="text1"/>
+          <w:sz w:val="28"/>
+          <w:szCs w:val="28"/>
+        </w:rPr>
+      </w:pPr>
+    </w:p>
+    <w:p>
+      <w:pPr>
+        <w:spacing w:after="0" w:line="360" w:lineRule="auto"/>
+        <w:rPr>
+          <w:rFonts w:ascii="Times New Roman" w:eastAsia="Times New Roman" w:hAnsi="Times New Roman" w:cs="Times New Roman"/>
+          <w:color w:val="000000" w:themeColor="text1"/>
+          <w:sz w:val="28"/>
+          <w:szCs w:val="28"/>
+        </w:rPr>
+      </w:pPr>
+    </w:p>
+    <w:p>
+      <w:pPr>
+        <w:spacing w:after="0" w:line="360" w:lineRule="auto"/>
+        <w:jc w:val="center"/>
+        <w:rPr>
+          <w:rFonts w:ascii="Times New Roman" w:eastAsia="Times New Roman" w:hAnsi="Times New Roman" w:cs="Times New Roman"/>
+          <w:color w:val="000000" w:themeColor="text1"/>
+          <w:sz w:val="28"/>
+          <w:szCs w:val="28"/>
+        </w:rPr>
+      </w:pPr>
+      <w:r>
+        <w:rPr>
+          <w:rFonts w:ascii="Times New Roman" w:eastAsia="Times New Roman" w:hAnsi="Times New Roman" w:cs="Times New Roman"/>
+          <w:color w:val="000000" w:themeColor="text1"/>
+          <w:sz w:val="28"/>
+          <w:szCs w:val="28"/>
+        </w:rPr>
+        <w:t>Пенза 2024</w:t>
+      </w:r>
+    </w:p>
+    <w:p>
+      <w:pPr>
+        <w:spacing w:after="0" w:line="360" w:lineRule="auto"/>
+        <w:rPr>
+          <w:rFonts w:ascii="Times New Roman" w:hAnsi="Times New Roman" w:cs="Times New Roman"/>
+          <w:b/>
+          <w:bCs/>
+          <w:sz w:val="24"/>
+          <w:szCs w:val="24"/>
+        </w:rPr>
+      </w:pPr>
+      <w:r>
+        <w:rPr>
+          <w:rFonts w:ascii="Times New Roman" w:hAnsi="Times New Roman" w:cs="Times New Roman"/>
+          <w:b/>
+          <w:bCs/>
+          <w:sz w:val="24"/>
+          <w:szCs w:val="24"/>
+        </w:rPr>
+        <w:lastRenderedPageBreak/>
+        <w:t>Название</w:t>
+      </w:r>
+    </w:p>
+    <w:p>
+      <w:pPr>
+        <w:spacing w:after="0" w:line="360" w:lineRule="auto"/>
+        <w:rPr>
+          <w:rFonts w:ascii="Times New Roman" w:eastAsia="Times New Roman" w:hAnsi="Times New Roman" w:cs="Times New Roman"/>
+          <w:b/>
+          <w:bCs/>
+          <w:color w:val="000000" w:themeColor="text1"/>
+          <w:sz w:val="24"/>
+          <w:szCs w:val="24"/>
+        </w:rPr>
+      </w:pPr>
+      <w:r>
+        <w:rPr>
+          <w:rFonts w:ascii="Times New Roman" w:hAnsi="Times New Roman" w:cs="Times New Roman"/>
+          <w:b/>
+          <w:bCs/>
+          <w:sz w:val="28"/>
+          <w:szCs w:val="28"/>
+        </w:rPr>
+        <w:t xml:space="preserve">Развертывание </w:t>
+      </w:r>
+      <w:r>
+        <w:rPr>
+          <w:rFonts w:ascii="Times New Roman" w:hAnsi="Times New Roman" w:cs="Times New Roman"/>
+          <w:b/>
+          <w:bCs/>
+          <w:sz w:val="28"/>
+          <w:szCs w:val="28"/>
+          <w:lang w:val="en-US"/>
+        </w:rPr>
+        <w:t>AD</w:t>
+      </w:r>
+      <w:r>
+        <w:rPr>
+          <w:rFonts w:ascii="Times New Roman" w:hAnsi="Times New Roman" w:cs="Times New Roman"/>
+          <w:b/>
+          <w:bCs/>
+          <w:sz w:val="28"/>
+          <w:szCs w:val="28"/>
+        </w:rPr>
+        <w:t xml:space="preserve"> в домене. Учетные записи компьютеров</w:t>
+      </w:r>
+      <w:r>
+        <w:rPr>
+          <w:rFonts w:ascii="Times New Roman" w:eastAsia="Times New Roman" w:hAnsi="Times New Roman" w:cs="Times New Roman"/>
+          <w:b/>
+          <w:bCs/>
+          <w:color w:val="000000" w:themeColor="text1"/>
+          <w:sz w:val="24"/>
+          <w:szCs w:val="24"/>
+        </w:rPr>
+        <w:t xml:space="preserve"> </w:t>
+      </w:r>
+    </w:p>
+    <w:p>
+      <w:pPr>
+        <w:spacing w:after="0" w:line="360" w:lineRule="auto"/>
+        <w:rPr>
+          <w:rFonts w:ascii="Times New Roman" w:eastAsia="Times New Roman" w:hAnsi="Times New Roman" w:cs="Times New Roman"/>
+          <w:b/>
+          <w:bCs/>
+          <w:color w:val="000000" w:themeColor="text1"/>
+          <w:sz w:val="24"/>
+          <w:szCs w:val="24"/>
+        </w:rPr>
+      </w:pPr>
+      <w:r>
+        <w:rPr>
+          <w:rFonts w:ascii="Times New Roman" w:eastAsia="Times New Roman" w:hAnsi="Times New Roman" w:cs="Times New Roman"/>
+          <w:b/>
+          <w:bCs/>
+          <w:color w:val="000000" w:themeColor="text1"/>
+          <w:sz w:val="24"/>
+          <w:szCs w:val="24"/>
+        </w:rPr>
+        <w:t>Цель работы</w:t>
+      </w:r>
+    </w:p>
+    <w:p>
+      <w:pPr>
+        <w:spacing w:after="0" w:line="360" w:lineRule="auto"/>
+        <w:rPr>
+          <w:rFonts w:ascii="Times New Roman" w:hAnsi="Times New Roman" w:cs="Times New Roman"/>
+          <w:sz w:val="24"/>
+          <w:szCs w:val="24"/>
+        </w:rPr>
+      </w:pPr>
+      <w:r>
+        <w:rPr>
+          <w:rFonts w:ascii="Times New Roman" w:hAnsi="Times New Roman" w:cs="Times New Roman"/>
+          <w:sz w:val="24"/>
+          <w:szCs w:val="24"/>
+        </w:rPr>
+        <w:t>Научиться р</w:t>
+      </w:r>
+      <w:r>
+        <w:rPr>
+          <w:rFonts w:ascii="Times New Roman" w:hAnsi="Times New Roman" w:cs="Times New Roman"/>
+          <w:sz w:val="24"/>
+          <w:szCs w:val="24"/>
+        </w:rPr>
+        <w:t>азраб</w:t>
+      </w:r>
+      <w:r>
+        <w:rPr>
+          <w:rFonts w:ascii="Times New Roman" w:hAnsi="Times New Roman" w:cs="Times New Roman"/>
+          <w:sz w:val="24"/>
+          <w:szCs w:val="24"/>
+        </w:rPr>
+        <w:t>атывать</w:t>
+      </w:r>
+      <w:r>
+        <w:rPr>
+          <w:rFonts w:ascii="Times New Roman" w:hAnsi="Times New Roman" w:cs="Times New Roman"/>
+          <w:sz w:val="24"/>
+          <w:szCs w:val="24"/>
+        </w:rPr>
+        <w:t xml:space="preserve"> структуры </w:t>
+      </w:r>
+      <w:r>
+        <w:rPr>
+          <w:rFonts w:ascii="Times New Roman" w:hAnsi="Times New Roman" w:cs="Times New Roman"/>
+          <w:sz w:val="24"/>
+          <w:szCs w:val="24"/>
+          <w:lang w:val="en-US"/>
+        </w:rPr>
+        <w:t>AD</w:t>
+      </w:r>
+      <w:r>
+        <w:rPr>
+          <w:rFonts w:ascii="Times New Roman" w:hAnsi="Times New Roman" w:cs="Times New Roman"/>
+          <w:sz w:val="24"/>
+          <w:szCs w:val="24"/>
+        </w:rPr>
+        <w:t xml:space="preserve"> в домене. Созда</w:t>
+      </w:r>
+      <w:r>
+        <w:rPr>
+          <w:rFonts w:ascii="Times New Roman" w:hAnsi="Times New Roman" w:cs="Times New Roman"/>
+          <w:sz w:val="24"/>
+          <w:szCs w:val="24"/>
+        </w:rPr>
+        <w:t>вать</w:t>
+      </w:r>
+      <w:r>
+        <w:rPr>
+          <w:rFonts w:ascii="Times New Roman" w:hAnsi="Times New Roman" w:cs="Times New Roman"/>
+          <w:sz w:val="24"/>
+          <w:szCs w:val="24"/>
+        </w:rPr>
+        <w:t xml:space="preserve"> организационны</w:t>
+      </w:r>
+      <w:r>
+        <w:rPr>
+          <w:rFonts w:ascii="Times New Roman" w:hAnsi="Times New Roman" w:cs="Times New Roman"/>
+          <w:sz w:val="24"/>
+          <w:szCs w:val="24"/>
+        </w:rPr>
+        <w:t>е</w:t>
+      </w:r>
+      <w:r>
+        <w:rPr>
+          <w:rFonts w:ascii="Times New Roman" w:hAnsi="Times New Roman" w:cs="Times New Roman"/>
+          <w:sz w:val="24"/>
+          <w:szCs w:val="24"/>
+        </w:rPr>
+        <w:t xml:space="preserve"> подразделени</w:t>
+      </w:r>
+      <w:r>
+        <w:rPr>
+          <w:rFonts w:ascii="Times New Roman" w:hAnsi="Times New Roman" w:cs="Times New Roman"/>
+          <w:sz w:val="24"/>
+          <w:szCs w:val="24"/>
+        </w:rPr>
+        <w:t>я</w:t>
+      </w:r>
+      <w:r>
+        <w:rPr>
+          <w:rFonts w:ascii="Times New Roman" w:hAnsi="Times New Roman" w:cs="Times New Roman"/>
+          <w:sz w:val="24"/>
+          <w:szCs w:val="24"/>
+        </w:rPr>
+        <w:t xml:space="preserve"> ОП (контейнеров). Присоедин</w:t>
+      </w:r>
+      <w:r>
+        <w:rPr>
+          <w:rFonts w:ascii="Times New Roman" w:hAnsi="Times New Roman" w:cs="Times New Roman"/>
+          <w:sz w:val="24"/>
+          <w:szCs w:val="24"/>
+        </w:rPr>
+        <w:t>ять</w:t>
+      </w:r>
+      <w:r>
+        <w:rPr>
+          <w:rFonts w:ascii="Times New Roman" w:hAnsi="Times New Roman" w:cs="Times New Roman"/>
+          <w:sz w:val="24"/>
+          <w:szCs w:val="24"/>
+        </w:rPr>
+        <w:t xml:space="preserve"> рабочи</w:t>
+      </w:r>
+      <w:r>
+        <w:rPr>
+          <w:rFonts w:ascii="Times New Roman" w:hAnsi="Times New Roman" w:cs="Times New Roman"/>
+          <w:sz w:val="24"/>
+          <w:szCs w:val="24"/>
+        </w:rPr>
+        <w:t>е</w:t>
+      </w:r>
+      <w:r>
+        <w:rPr>
+          <w:rFonts w:ascii="Times New Roman" w:hAnsi="Times New Roman" w:cs="Times New Roman"/>
+          <w:sz w:val="24"/>
+          <w:szCs w:val="24"/>
+        </w:rPr>
+        <w:t xml:space="preserve"> станци</w:t>
+      </w:r>
+      <w:r>
+        <w:rPr>
+          <w:rFonts w:ascii="Times New Roman" w:hAnsi="Times New Roman" w:cs="Times New Roman"/>
+          <w:sz w:val="24"/>
+          <w:szCs w:val="24"/>
+        </w:rPr>
+        <w:t>и</w:t>
+      </w:r>
+      <w:r>
+        <w:rPr>
+          <w:rFonts w:ascii="Times New Roman" w:hAnsi="Times New Roman" w:cs="Times New Roman"/>
+          <w:sz w:val="24"/>
+          <w:szCs w:val="24"/>
+        </w:rPr>
+        <w:t xml:space="preserve"> к домену. Просм</w:t>
+      </w:r>
+      <w:r>
+        <w:rPr>
+          <w:rFonts w:ascii="Times New Roman" w:hAnsi="Times New Roman" w:cs="Times New Roman"/>
+          <w:sz w:val="24"/>
+          <w:szCs w:val="24"/>
+        </w:rPr>
+        <w:t>а</w:t>
+      </w:r>
+      <w:r>
+        <w:rPr>
+          <w:rFonts w:ascii="Times New Roman" w:hAnsi="Times New Roman" w:cs="Times New Roman"/>
+          <w:sz w:val="24"/>
+          <w:szCs w:val="24"/>
+        </w:rPr>
+        <w:t>тр</w:t>
+      </w:r>
+      <w:r>
+        <w:rPr>
+          <w:rFonts w:ascii="Times New Roman" w:hAnsi="Times New Roman" w:cs="Times New Roman"/>
+          <w:sz w:val="24"/>
+          <w:szCs w:val="24"/>
+        </w:rPr>
+        <w:t>ивать</w:t>
+      </w:r>
+      <w:r>
+        <w:rPr>
+          <w:rFonts w:ascii="Times New Roman" w:hAnsi="Times New Roman" w:cs="Times New Roman"/>
+          <w:sz w:val="24"/>
+          <w:szCs w:val="24"/>
+        </w:rPr>
+        <w:t xml:space="preserve"> учетны</w:t>
+      </w:r>
+      <w:r>
+        <w:rPr>
+          <w:rFonts w:ascii="Times New Roman" w:hAnsi="Times New Roman" w:cs="Times New Roman"/>
+          <w:sz w:val="24"/>
+          <w:szCs w:val="24"/>
+        </w:rPr>
+        <w:t>е</w:t>
+      </w:r>
+      <w:r>
+        <w:rPr>
+          <w:rFonts w:ascii="Times New Roman" w:hAnsi="Times New Roman" w:cs="Times New Roman"/>
+          <w:sz w:val="24"/>
+          <w:szCs w:val="24"/>
+        </w:rPr>
+        <w:t xml:space="preserve"> запис</w:t>
+      </w:r>
+      <w:r>
+        <w:rPr>
+          <w:rFonts w:ascii="Times New Roman" w:hAnsi="Times New Roman" w:cs="Times New Roman"/>
+          <w:sz w:val="24"/>
+          <w:szCs w:val="24"/>
+        </w:rPr>
+        <w:t>и</w:t>
+      </w:r>
+      <w:r>
+        <w:rPr>
+          <w:rFonts w:ascii="Times New Roman" w:hAnsi="Times New Roman" w:cs="Times New Roman"/>
+          <w:sz w:val="24"/>
+          <w:szCs w:val="24"/>
+        </w:rPr>
+        <w:t xml:space="preserve"> станций. Переме</w:t>
+      </w:r>
+      <w:r>
+        <w:rPr>
+          <w:rFonts w:ascii="Times New Roman" w:hAnsi="Times New Roman" w:cs="Times New Roman"/>
+          <w:sz w:val="24"/>
+          <w:szCs w:val="24"/>
+        </w:rPr>
+        <w:t>щать</w:t>
+      </w:r>
+      <w:r>
+        <w:rPr>
+          <w:rFonts w:ascii="Times New Roman" w:hAnsi="Times New Roman" w:cs="Times New Roman"/>
+          <w:sz w:val="24"/>
+          <w:szCs w:val="24"/>
+        </w:rPr>
+        <w:t xml:space="preserve"> объект</w:t>
+      </w:r>
+      <w:r>
+        <w:rPr>
+          <w:rFonts w:ascii="Times New Roman" w:hAnsi="Times New Roman" w:cs="Times New Roman"/>
+          <w:sz w:val="24"/>
+          <w:szCs w:val="24"/>
+        </w:rPr>
+        <w:t>ы</w:t>
+      </w:r>
+      <w:r>
+        <w:rPr>
+          <w:rFonts w:ascii="Times New Roman" w:hAnsi="Times New Roman" w:cs="Times New Roman"/>
+          <w:sz w:val="24"/>
+          <w:szCs w:val="24"/>
+        </w:rPr>
+        <w:t xml:space="preserve"> станции. Управл</w:t>
+      </w:r>
+      <w:r>
+        <w:rPr>
+          <w:rFonts w:ascii="Times New Roman" w:hAnsi="Times New Roman" w:cs="Times New Roman"/>
+          <w:sz w:val="24"/>
+          <w:szCs w:val="24"/>
+        </w:rPr>
+        <w:t>ять</w:t>
+      </w:r>
+      <w:r>
+        <w:rPr>
+          <w:rFonts w:ascii="Times New Roman" w:hAnsi="Times New Roman" w:cs="Times New Roman"/>
+          <w:sz w:val="24"/>
+          <w:szCs w:val="24"/>
+        </w:rPr>
+        <w:t xml:space="preserve"> учетными записями станций. Отключ</w:t>
+      </w:r>
+      <w:r>
+        <w:rPr>
+          <w:rFonts w:ascii="Times New Roman" w:hAnsi="Times New Roman" w:cs="Times New Roman"/>
+          <w:sz w:val="24"/>
+          <w:szCs w:val="24"/>
+        </w:rPr>
+        <w:t>ать</w:t>
+      </w:r>
+      <w:r>
+        <w:rPr>
+          <w:rFonts w:ascii="Times New Roman" w:hAnsi="Times New Roman" w:cs="Times New Roman"/>
+          <w:sz w:val="24"/>
+          <w:szCs w:val="24"/>
+        </w:rPr>
+        <w:t>, удал</w:t>
+      </w:r>
+      <w:r>
+        <w:rPr>
+          <w:rFonts w:ascii="Times New Roman" w:hAnsi="Times New Roman" w:cs="Times New Roman"/>
+          <w:sz w:val="24"/>
+          <w:szCs w:val="24"/>
+        </w:rPr>
+        <w:t>ять</w:t>
+      </w:r>
+      <w:r>
+        <w:rPr>
+          <w:rFonts w:ascii="Times New Roman" w:hAnsi="Times New Roman" w:cs="Times New Roman"/>
+          <w:sz w:val="24"/>
+          <w:szCs w:val="24"/>
+        </w:rPr>
+        <w:t xml:space="preserve"> и переустан</w:t>
+      </w:r>
+      <w:r>
+        <w:rPr>
+          <w:rFonts w:ascii="Times New Roman" w:hAnsi="Times New Roman" w:cs="Times New Roman"/>
+          <w:sz w:val="24"/>
+          <w:szCs w:val="24"/>
+        </w:rPr>
+        <w:t>авливать</w:t>
+      </w:r>
+      <w:r>
+        <w:rPr>
+          <w:rFonts w:ascii="Times New Roman" w:hAnsi="Times New Roman" w:cs="Times New Roman"/>
+          <w:sz w:val="24"/>
+          <w:szCs w:val="24"/>
+        </w:rPr>
+        <w:t xml:space="preserve"> учетны</w:t>
+      </w:r>
+      <w:r>
+        <w:rPr>
+          <w:rFonts w:ascii="Times New Roman" w:hAnsi="Times New Roman" w:cs="Times New Roman"/>
+          <w:sz w:val="24"/>
+          <w:szCs w:val="24"/>
+        </w:rPr>
+        <w:t>е</w:t>
+      </w:r>
+      <w:r>
+        <w:rPr>
+          <w:rFonts w:ascii="Times New Roman" w:hAnsi="Times New Roman" w:cs="Times New Roman"/>
+          <w:sz w:val="24"/>
+          <w:szCs w:val="24"/>
+        </w:rPr>
+        <w:t xml:space="preserve"> записей станций.</w:t>
+      </w:r>
+    </w:p>
+    <w:p>
+      <w:pPr>
+        <w:spacing w:after="0" w:line="360" w:lineRule="auto"/>
+        <w:rPr>
+          <w:rFonts w:ascii="Times New Roman" w:hAnsi="Times New Roman" w:cs="Times New Roman"/>
+          <w:b/>
+          <w:sz w:val="24"/>
+          <w:szCs w:val="24"/>
+        </w:rPr>
+      </w:pPr>
+      <w:r>
+        <w:rPr>
+          <w:rFonts w:ascii="Times New Roman" w:hAnsi="Times New Roman" w:cs="Times New Roman"/>
+          <w:b/>
+          <w:sz w:val="24"/>
+          <w:szCs w:val="24"/>
+        </w:rPr>
+        <w:t>Ход работы</w:t>
+      </w:r>
+    </w:p>
+    <w:p>
+      <w:pPr>
+        <w:pStyle w:val="a4"/>
+        <w:numPr>
+          <w:ilvl w:val="0"/>
+          <w:numId w:val="3"/>
+        </w:numPr>
+        <w:spacing w:after="0" w:line="360" w:lineRule="auto"/>
+        <w:rPr>
+          <w:rFonts w:ascii="Times New Roman" w:hAnsi="Times New Roman" w:cs="Times New Roman"/>
+          <w:b/>
+          <w:sz w:val="24"/>
+          <w:szCs w:val="24"/>
+        </w:rPr>
+      </w:pPr>
+      <w:r>
+        <w:rPr>
+          <w:rFonts w:ascii="Times New Roman" w:hAnsi="Times New Roman" w:cs="Times New Roman"/>
+          <w:sz w:val="24"/>
+          <w:szCs w:val="24"/>
+        </w:rPr>
+        <w:t>Создали ОП для компьютеров, присоединённых к домену</w:t>
+      </w:r>
+      <w:r>
+        <w:rPr>
+          <w:rFonts w:ascii="Times New Roman" w:hAnsi="Times New Roman" w:cs="Times New Roman"/>
+          <w:sz w:val="24"/>
+          <w:szCs w:val="24"/>
+        </w:rPr>
+        <w:br/>
+      </w:r>
+      <w:r>
+        <w:rPr>
+          <w:rFonts w:ascii="Times New Roman" w:hAnsi="Times New Roman" w:cs="Times New Roman"/>
+          <w:b/>
+          <w:sz w:val="24"/>
+          <w:szCs w:val="24"/>
+        </w:rPr>
+        <w:drawing>
+          <wp:inline distT="0" distB="0" distL="0" distR="0" wp14:anchorId="44F5E9D9" wp14:editId="6AE55B4A">
+            <wp:extent cx="4417620" cy="3104376"/>
+            <wp:effectExtent l="0" t="0" r="2540" b="1270"/>
+            <wp:docPr id="1" name="Рисунок 1"/>
+            <wp:cNvGraphicFramePr>
+              <a:graphicFrameLocks xmlns:a="http://schemas.openxmlformats.org/drawingml/2006/main" noChangeAspect="1"/>
+            </wp:cNvGraphicFramePr>
+            <a:graphic xmlns:a="http://schemas.openxmlformats.org/drawingml/2006/main">
+              <a:graphicData uri="http://schemas.openxmlformats.org/drawingml/2006/picture">
+                <pic:pic xmlns:pic="http://schemas.openxmlformats.org/drawingml/2006/picture">
+                  <pic:nvPicPr>
+                    <pic:cNvPr id="1" name=""/>
+                    <pic:cNvPicPr/>
+                  </pic:nvPicPr>
+                  <pic:blipFill>
+                    <a:blip r:embed="rId6"/>
+                    <a:stretch>
+                      <a:fillRect/>
+                    </a:stretch>
+                  </pic:blipFill>
+                  <pic:spPr>
+                    <a:xfrm>
+                      <a:off x="0" y="0"/>
+                      <a:ext cx="4439844" cy="3119993"/>
+                    </a:xfrm>
+                    <a:prstGeom prst="rect">
+                      <a:avLst/>
+                    </a:prstGeom>
+                  </pic:spPr>
+                </pic:pic>
+              </a:graphicData>
+            </a:graphic>
+          </wp:inline>
+        </w:drawing>
+      </w:r>
+    </w:p>
+    <w:p>
+      <w:pPr>
+        <w:pStyle w:val="a4"/>
+        <w:numPr>
+          <w:ilvl w:val="0"/>
+          <w:numId w:val="3"/>
+        </w:numPr>
+        <w:spacing w:after="0" w:line="360" w:lineRule="auto"/>
+        <w:rPr>
+          <w:rFonts w:ascii="Times New Roman" w:hAnsi="Times New Roman" w:cs="Times New Roman"/>
+          <w:b/>
+          <w:sz w:val="24"/>
+          <w:szCs w:val="24"/>
+        </w:rPr>
+      </w:pPr>
+      <w:r>
+        <w:rPr>
+          <w:rFonts w:ascii="Times New Roman" w:hAnsi="Times New Roman" w:cs="Times New Roman"/>
+          <w:sz w:val="24"/>
+          <w:szCs w:val="24"/>
+        </w:rPr>
+        <w:t>Переименовали станции</w:t>
+      </w:r>
+      <w:r>
+        <w:rPr>
+          <w:rFonts w:ascii="Times New Roman" w:hAnsi="Times New Roman" w:cs="Times New Roman"/>
+          <w:sz w:val="24"/>
+          <w:szCs w:val="24"/>
+        </w:rPr>
+        <w:br/>
+      </w:r>
+      <w:r>
+        <w:rPr>
+          <w:rFonts w:ascii="Times New Roman" w:hAnsi="Times New Roman" w:cs="Times New Roman"/>
+          <w:b/>
+          <w:sz w:val="24"/>
+          <w:szCs w:val="24"/>
+        </w:rPr>
+        <w:drawing>
+          <wp:inline distT="0" distB="0" distL="0" distR="0" wp14:anchorId="7E1C2671" wp14:editId="6251BF71">
+            <wp:extent cx="5008802" cy="3040083"/>
+            <wp:effectExtent l="0" t="0" r="1905" b="8255"/>
+            <wp:docPr id="2" name="Рисунок 2"/>
+            <wp:cNvGraphicFramePr>
+              <a:graphicFrameLocks xmlns:a="http://schemas.openxmlformats.org/drawingml/2006/main" noChangeAspect="1"/>
+            </wp:cNvGraphicFramePr>
+            <a:graphic xmlns:a="http://schemas.openxmlformats.org/drawingml/2006/main">
+              <a:graphicData uri="http://schemas.openxmlformats.org/drawingml/2006/picture">
+                <pic:pic xmlns:pic="http://schemas.openxmlformats.org/drawingml/2006/picture">
+                  <pic:nvPicPr>
+                    <pic:cNvPr id="1" name=""/>
+                    <pic:cNvPicPr/>
+                  </pic:nvPicPr>
+                  <pic:blipFill>
+                    <a:blip r:embed="rId7"/>
+                    <a:stretch>
+                      <a:fillRect/>
+                    </a:stretch>
+                  </pic:blipFill>
+                  <pic:spPr>
+                    <a:xfrm>
+                      <a:off x="0" y="0"/>
+                      <a:ext cx="5033697" cy="3055193"/>
+                    </a:xfrm>
+                    <a:prstGeom prst="rect">
+                      <a:avLst/>
+                    </a:prstGeom>
+                  </pic:spPr>
+                </pic:pic>
+              </a:graphicData>
+            </a:graphic>
+          </wp:inline>
+        </w:drawing>
+      </w:r>
+    </w:p>
+    <w:p>
+      <w:pPr>
+        <w:pStyle w:val="a4"/>
+        <w:numPr>
+          <w:ilvl w:val="0"/>
+          <w:numId w:val="3"/>
+        </w:numPr>
+        <w:spacing w:after="0" w:line="360" w:lineRule="auto"/>
+        <w:rPr>
+          <w:rFonts w:ascii="Times New Roman" w:hAnsi="Times New Roman" w:cs="Times New Roman"/>
+          <w:b/>
+          <w:sz w:val="24"/>
+          <w:szCs w:val="24"/>
+        </w:rPr>
+      </w:pPr>
+      <w:r>
+        <w:rPr>
+          <w:rFonts w:ascii="Times New Roman" w:hAnsi="Times New Roman" w:cs="Times New Roman"/>
+          <w:sz w:val="24"/>
+          <w:szCs w:val="24"/>
+        </w:rPr>
+        <w:lastRenderedPageBreak/>
+        <w:t>Перенесли учетные записи этих станци</w:t>
+      </w:r>
+      <w:r>
+        <w:rPr>
+          <w:rFonts w:ascii="Times New Roman" w:hAnsi="Times New Roman" w:cs="Times New Roman"/>
+          <w:sz w:val="24"/>
+          <w:szCs w:val="24"/>
+        </w:rPr>
+        <w:t>й</w:t>
+      </w:r>
+      <w:r>
+        <w:rPr>
+          <w:rFonts w:ascii="Times New Roman" w:hAnsi="Times New Roman" w:cs="Times New Roman"/>
+          <w:sz w:val="24"/>
+          <w:szCs w:val="24"/>
+        </w:rPr>
+        <w:t xml:space="preserve"> из стандартного ОП в новое</w:t>
+      </w:r>
+      <w:r>
+        <w:rPr>
+          <w:rFonts w:ascii="Times New Roman" w:hAnsi="Times New Roman" w:cs="Times New Roman"/>
+          <w:sz w:val="24"/>
+          <w:szCs w:val="24"/>
+        </w:rPr>
+        <w:br/>
+      </w:r>
+      <w:r>
+        <w:rPr>
+          <w:rFonts w:ascii="Times New Roman" w:hAnsi="Times New Roman" w:cs="Times New Roman"/>
+          <w:b/>
+          <w:sz w:val="24"/>
+          <w:szCs w:val="24"/>
+        </w:rPr>
+        <w:drawing>
+          <wp:inline distT="0" distB="0" distL="0" distR="0" wp14:anchorId="02AB2084" wp14:editId="06365CE9">
+            <wp:extent cx="2850078" cy="1679581"/>
+            <wp:effectExtent l="0" t="0" r="7620" b="0"/>
+            <wp:docPr id="3" name="Рисунок 3"/>
+            <wp:cNvGraphicFramePr>
+              <a:graphicFrameLocks xmlns:a="http://schemas.openxmlformats.org/drawingml/2006/main" noChangeAspect="1"/>
+            </wp:cNvGraphicFramePr>
+            <a:graphic xmlns:a="http://schemas.openxmlformats.org/drawingml/2006/main">
+              <a:graphicData uri="http://schemas.openxmlformats.org/drawingml/2006/picture">
+                <pic:pic xmlns:pic="http://schemas.openxmlformats.org/drawingml/2006/picture">
+                  <pic:nvPicPr>
+                    <pic:cNvPr id="1" name=""/>
+                    <pic:cNvPicPr/>
+                  </pic:nvPicPr>
+                  <pic:blipFill>
+                    <a:blip r:embed="rId8"/>
+                    <a:stretch>
+                      <a:fillRect/>
+                    </a:stretch>
+                  </pic:blipFill>
+                  <pic:spPr>
+                    <a:xfrm>
+                      <a:off x="0" y="0"/>
+                      <a:ext cx="2953773" cy="1740690"/>
+                    </a:xfrm>
+                    <a:prstGeom prst="rect">
+                      <a:avLst/>
+                    </a:prstGeom>
+                  </pic:spPr>
+                </pic:pic>
+              </a:graphicData>
+            </a:graphic>
+          </wp:inline>
+        </w:drawing>
+      </w:r>
+      <w:r>
+        <w:rPr>
+          <w:rFonts w:ascii="Times New Roman" w:hAnsi="Times New Roman" w:cs="Times New Roman"/>
+          <w:sz w:val="24"/>
+          <w:szCs w:val="24"/>
+        </w:rPr>
+        <w:drawing>
+          <wp:inline distT="0" distB="0" distL="0" distR="0" wp14:anchorId="0E87E8BC" wp14:editId="0508D367">
+            <wp:extent cx="2845492" cy="1695863"/>
+            <wp:effectExtent l="0" t="0" r="0" b="0"/>
+            <wp:docPr id="4" name="Рисунок 4"/>
+            <wp:cNvGraphicFramePr>
+              <a:graphicFrameLocks xmlns:a="http://schemas.openxmlformats.org/drawingml/2006/main" noChangeAspect="1"/>
+            </wp:cNvGraphicFramePr>
+            <a:graphic xmlns:a="http://schemas.openxmlformats.org/drawingml/2006/main">
+              <a:graphicData uri="http://schemas.openxmlformats.org/drawingml/2006/picture">
+                <pic:pic xmlns:pic="http://schemas.openxmlformats.org/drawingml/2006/picture">
+                  <pic:nvPicPr>
+                    <pic:cNvPr id="1" name=""/>
+                    <pic:cNvPicPr/>
+                  </pic:nvPicPr>
+                  <pic:blipFill>
+                    <a:blip r:embed="rId9"/>
+                    <a:stretch>
+                      <a:fillRect/>
+                    </a:stretch>
+                  </pic:blipFill>
+                  <pic:spPr>
+                    <a:xfrm>
+                      <a:off x="0" y="0"/>
+                      <a:ext cx="2882544" cy="1717945"/>
+                    </a:xfrm>
+                    <a:prstGeom prst="rect">
+                      <a:avLst/>
+                    </a:prstGeom>
+                  </pic:spPr>
+                </pic:pic>
+              </a:graphicData>
+            </a:graphic>
+          </wp:inline>
+        </w:drawing>
+      </w:r>
+    </w:p>
+    <w:p>
+      <w:pPr>
+        <w:pStyle w:val="a4"/>
+        <w:numPr>
+          <w:ilvl w:val="0"/>
+          <w:numId w:val="3"/>
+        </w:numPr>
+        <w:spacing w:after="0" w:line="360" w:lineRule="auto"/>
+        <w:rPr>
+          <w:rFonts w:ascii="Times New Roman" w:hAnsi="Times New Roman" w:cs="Times New Roman"/>
+          <w:b/>
+          <w:sz w:val="24"/>
+          <w:szCs w:val="24"/>
+        </w:rPr>
+      </w:pPr>
+      <w:r>
+        <w:rPr>
+          <w:rFonts w:ascii="Times New Roman" w:hAnsi="Times New Roman" w:cs="Times New Roman"/>
+          <w:sz w:val="24"/>
+          <w:szCs w:val="24"/>
+        </w:rPr>
+        <w:t>Вошли как локальный администратор на станциях</w:t>
+      </w:r>
+      <w:r>
+        <w:rPr>
+          <w:rFonts w:ascii="Times New Roman" w:hAnsi="Times New Roman" w:cs="Times New Roman"/>
+          <w:sz w:val="24"/>
+          <w:szCs w:val="24"/>
+        </w:rPr>
+        <w:br/>
+      </w:r>
+      <w:r>
+        <w:rPr>
+          <w:rFonts w:ascii="Times New Roman" w:hAnsi="Times New Roman" w:cs="Times New Roman"/>
+          <w:b/>
+          <w:sz w:val="24"/>
+          <w:szCs w:val="24"/>
+        </w:rPr>
+        <w:drawing>
+          <wp:inline distT="0" distB="0" distL="0" distR="0" wp14:anchorId="6DA473F2" wp14:editId="57790ABC">
+            <wp:extent cx="4572000" cy="4345721"/>
+            <wp:effectExtent l="0" t="0" r="0" b="0"/>
+            <wp:docPr id="5" name="Рисунок 5"/>
+            <wp:cNvGraphicFramePr>
+              <a:graphicFrameLocks xmlns:a="http://schemas.openxmlformats.org/drawingml/2006/main" noChangeAspect="1"/>
+            </wp:cNvGraphicFramePr>
+            <a:graphic xmlns:a="http://schemas.openxmlformats.org/drawingml/2006/main">
+              <a:graphicData uri="http://schemas.openxmlformats.org/drawingml/2006/picture">
+                <pic:pic xmlns:pic="http://schemas.openxmlformats.org/drawingml/2006/picture">
+                  <pic:nvPicPr>
+                    <pic:cNvPr id="1" name=""/>
+                    <pic:cNvPicPr/>
+                  </pic:nvPicPr>
+                  <pic:blipFill>
+                    <a:blip r:embed="rId10"/>
+                    <a:stretch>
+                      <a:fillRect/>
+                    </a:stretch>
+                  </pic:blipFill>
+                  <pic:spPr>
+                    <a:xfrm>
+                      <a:off x="0" y="0"/>
+                      <a:ext cx="4619843" cy="4391196"/>
+                    </a:xfrm>
+                    <a:prstGeom prst="rect">
+                      <a:avLst/>
+                    </a:prstGeom>
+                  </pic:spPr>
+                </pic:pic>
+              </a:graphicData>
+            </a:graphic>
+          </wp:inline>
+        </w:drawing>
+      </w:r>
+    </w:p>
+    <w:p>
+      <w:pPr>
+        <w:pStyle w:val="a4"/>
+        <w:numPr>
+          <w:ilvl w:val="0"/>
+          <w:numId w:val="3"/>
+        </w:numPr>
+        <w:spacing w:after="0" w:line="360" w:lineRule="auto"/>
+        <w:rPr>
+          <w:rFonts w:ascii="Times New Roman" w:hAnsi="Times New Roman" w:cs="Times New Roman"/>
+          <w:b/>
+          <w:sz w:val="24"/>
+          <w:szCs w:val="24"/>
+        </w:rPr>
+      </w:pPr>
+      <w:r>
+        <w:rPr>
+          <w:rFonts w:ascii="Times New Roman" w:hAnsi="Times New Roman" w:cs="Times New Roman"/>
+          <w:sz w:val="24"/>
+          <w:szCs w:val="24"/>
+        </w:rPr>
+        <w:t>Вошли как администратор домена</w:t>
+      </w:r>
+      <w:r>
+        <w:rPr>
+          <w:rFonts w:ascii="Times New Roman" w:hAnsi="Times New Roman" w:cs="Times New Roman"/>
+          <w:sz w:val="24"/>
+          <w:szCs w:val="24"/>
+        </w:rPr>
+        <w:br/>
+      </w:r>
+      <w:r>
+        <w:rPr>
+          <w:rFonts w:ascii="Times New Roman" w:hAnsi="Times New Roman" w:cs="Times New Roman"/>
+          <w:b/>
+          <w:sz w:val="24"/>
+          <w:szCs w:val="24"/>
+        </w:rPr>
+        <w:drawing>
+          <wp:inline distT="0" distB="0" distL="0" distR="0" wp14:anchorId="00082F6F" wp14:editId="3F43CF38">
+            <wp:extent cx="5940425" cy="2139950"/>
+            <wp:effectExtent l="0" t="0" r="3175" b="0"/>
+            <wp:docPr id="6" name="Рисунок 6"/>
+            <wp:cNvGraphicFramePr>
+              <a:graphicFrameLocks xmlns:a="http://schemas.openxmlformats.org/drawingml/2006/main" noChangeAspect="1"/>
+            </wp:cNvGraphicFramePr>
+            <a:graphic xmlns:a="http://schemas.openxmlformats.org/drawingml/2006/main">
+              <a:graphicData uri="http://schemas.openxmlformats.org/drawingml/2006/picture">
+                <pic:pic xmlns:pic="http://schemas.openxmlformats.org/drawingml/2006/picture">
+                  <pic:nvPicPr>
+                    <pic:cNvPr id="1" name=""/>
+                    <pic:cNvPicPr/>
+                  </pic:nvPicPr>
+                  <pic:blipFill>
+                    <a:blip r:embed="rId11"/>
+                    <a:stretch>
+                      <a:fillRect/>
+                    </a:stretch>
+                  </pic:blipFill>
+                  <pic:spPr>
+                    <a:xfrm>
+                      <a:off x="0" y="0"/>
+                      <a:ext cx="5940425" cy="2139950"/>
+                    </a:xfrm>
+                    <a:prstGeom prst="rect">
+                      <a:avLst/>
+                    </a:prstGeom>
+                  </pic:spPr>
+                </pic:pic>
+              </a:graphicData>
+            </a:graphic>
+          </wp:inline>
+        </w:drawing>
+      </w:r>
+    </w:p>
+    <w:p>
+      <w:pPr>
+        <w:pStyle w:val="a4"/>
+        <w:numPr>
+          <w:ilvl w:val="0"/>
+          <w:numId w:val="3"/>
+        </w:numPr>
+        <w:spacing w:after="0" w:line="360" w:lineRule="auto"/>
+        <w:rPr>
+          <w:rFonts w:ascii="Times New Roman" w:hAnsi="Times New Roman" w:cs="Times New Roman"/>
+          <w:b/>
+          <w:sz w:val="24"/>
+          <w:szCs w:val="24"/>
+        </w:rPr>
+      </w:pPr>
+      <w:r>
+        <w:rPr>
+          <w:rFonts w:ascii="Times New Roman" w:hAnsi="Times New Roman" w:cs="Times New Roman"/>
+          <w:sz w:val="24"/>
+          <w:szCs w:val="24"/>
+        </w:rPr>
+        <w:lastRenderedPageBreak/>
+        <w:t>Разрешить вход только определенным пользователям</w:t>
+      </w:r>
+      <w:r>
+        <w:rPr>
+          <w:rFonts w:ascii="Times New Roman" w:hAnsi="Times New Roman" w:cs="Times New Roman"/>
+          <w:sz w:val="24"/>
+          <w:szCs w:val="24"/>
+        </w:rPr>
+        <w:br/>
+      </w:r>
+      <w:r>
+        <w:rPr>
+          <w:rFonts w:ascii="Times New Roman" w:hAnsi="Times New Roman" w:cs="Times New Roman"/>
+          <w:sz w:val="24"/>
+          <w:szCs w:val="24"/>
+        </w:rPr>
+        <w:drawing>
+          <wp:inline distT="0" distB="0" distL="0" distR="0" wp14:anchorId="72B7A5A6" wp14:editId="2A6647D9">
+            <wp:extent cx="5047013" cy="3808324"/>
+            <wp:effectExtent l="0" t="0" r="1270" b="1905"/>
+            <wp:docPr id="8" name="Рисунок 8"/>
+            <wp:cNvGraphicFramePr>
+              <a:graphicFrameLocks xmlns:a="http://schemas.openxmlformats.org/drawingml/2006/main" noChangeAspect="1"/>
+            </wp:cNvGraphicFramePr>
+            <a:graphic xmlns:a="http://schemas.openxmlformats.org/drawingml/2006/main">
+              <a:graphicData uri="http://schemas.openxmlformats.org/drawingml/2006/picture">
+                <pic:pic xmlns:pic="http://schemas.openxmlformats.org/drawingml/2006/picture">
+                  <pic:nvPicPr>
+                    <pic:cNvPr id="1" name=""/>
+                    <pic:cNvPicPr/>
+                  </pic:nvPicPr>
+                  <pic:blipFill>
+                    <a:blip r:embed="rId12"/>
+                    <a:stretch>
+                      <a:fillRect/>
+                    </a:stretch>
+                  </pic:blipFill>
+                  <pic:spPr>
+                    <a:xfrm>
+                      <a:off x="0" y="0"/>
+                      <a:ext cx="5078011" cy="3831714"/>
+                    </a:xfrm>
+                    <a:prstGeom prst="rect">
+                      <a:avLst/>
+                    </a:prstGeom>
+                  </pic:spPr>
+                </pic:pic>
+              </a:graphicData>
+            </a:graphic>
+          </wp:inline>
+        </w:drawing>
+      </w:r>
+    </w:p>
+    <w:p>
+      <w:pPr>
+        <w:pStyle w:val="a4"/>
+        <w:numPr>
+          <w:ilvl w:val="0"/>
+          <w:numId w:val="3"/>
+        </w:numPr>
+        <w:spacing w:after="0" w:line="360" w:lineRule="auto"/>
+        <w:rPr>
+          <w:rFonts w:ascii="Times New Roman" w:hAnsi="Times New Roman" w:cs="Times New Roman"/>
+          <w:b/>
+          <w:sz w:val="24"/>
+          <w:szCs w:val="24"/>
+        </w:rPr>
+      </w:pPr>
+      <w:r>
+        <w:rPr>
+          <w:rFonts w:ascii="Times New Roman" w:hAnsi="Times New Roman" w:cs="Times New Roman"/>
+          <w:sz w:val="24"/>
+          <w:szCs w:val="24"/>
+        </w:rPr>
+        <w:t>Отключение учетной записи</w:t>
+      </w:r>
+      <w:r>
+        <w:rPr>
+          <w:rFonts w:ascii="Times New Roman" w:hAnsi="Times New Roman" w:cs="Times New Roman"/>
+          <w:sz w:val="24"/>
+          <w:szCs w:val="24"/>
+        </w:rPr>
+        <w:br/>
+      </w:r>
+      <w:r>
+        <w:rPr>
+          <w:rFonts w:ascii="Times New Roman" w:hAnsi="Times New Roman" w:cs="Times New Roman"/>
+          <w:b/>
+          <w:sz w:val="24"/>
+          <w:szCs w:val="24"/>
+        </w:rPr>
+        <w:drawing>
+          <wp:inline distT="0" distB="0" distL="0" distR="0" wp14:anchorId="55A15482" wp14:editId="57ADBF86">
+            <wp:extent cx="3093239" cy="2109223"/>
+            <wp:effectExtent l="0" t="0" r="0" b="5715"/>
+            <wp:docPr id="9" name="Рисунок 9"/>
+            <wp:cNvGraphicFramePr>
+              <a:graphicFrameLocks xmlns:a="http://schemas.openxmlformats.org/drawingml/2006/main" noChangeAspect="1"/>
+            </wp:cNvGraphicFramePr>
+            <a:graphic xmlns:a="http://schemas.openxmlformats.org/drawingml/2006/main">
+              <a:graphicData uri="http://schemas.openxmlformats.org/drawingml/2006/picture">
+                <pic:pic xmlns:pic="http://schemas.openxmlformats.org/drawingml/2006/picture">
+                  <pic:nvPicPr>
+                    <pic:cNvPr id="1" name=""/>
+                    <pic:cNvPicPr/>
+                  </pic:nvPicPr>
+                  <pic:blipFill>
+                    <a:blip r:embed="rId13"/>
+                    <a:stretch>
+                      <a:fillRect/>
+                    </a:stretch>
+                  </pic:blipFill>
+                  <pic:spPr>
+                    <a:xfrm>
+                      <a:off x="0" y="0"/>
+                      <a:ext cx="3172681" cy="2163393"/>
+                    </a:xfrm>
+                    <a:prstGeom prst="rect">
+                      <a:avLst/>
+                    </a:prstGeom>
+                  </pic:spPr>
+                </pic:pic>
+              </a:graphicData>
+            </a:graphic>
+          </wp:inline>
+        </w:drawing>
+      </w:r>
+      <w:r>
+        <w:rPr>
+          <w:rFonts w:ascii="Times New Roman" w:hAnsi="Times New Roman" w:cs="Times New Roman"/>
+          <w:sz w:val="24"/>
+          <w:szCs w:val="24"/>
+        </w:rPr>
+        <w:drawing>
+          <wp:inline distT="0" distB="0" distL="0" distR="0" wp14:anchorId="735F31EE" wp14:editId="457D3D87">
+            <wp:extent cx="2606527" cy="2136767"/>
+            <wp:effectExtent l="0" t="0" r="3810" b="0"/>
+            <wp:docPr id="10" name="Рисунок 10"/>
+            <wp:cNvGraphicFramePr>
+              <a:graphicFrameLocks xmlns:a="http://schemas.openxmlformats.org/drawingml/2006/main" noChangeAspect="1"/>
+            </wp:cNvGraphicFramePr>
+            <a:graphic xmlns:a="http://schemas.openxmlformats.org/drawingml/2006/main">
+              <a:graphicData uri="http://schemas.openxmlformats.org/drawingml/2006/picture">
+                <pic:pic xmlns:pic="http://schemas.openxmlformats.org/drawingml/2006/picture">
+                  <pic:nvPicPr>
+                    <pic:cNvPr id="1" name=""/>
+                    <pic:cNvPicPr/>
+                  </pic:nvPicPr>
+                  <pic:blipFill>
+                    <a:blip r:embed="rId14"/>
+                    <a:stretch>
+                      <a:fillRect/>
+                    </a:stretch>
+                  </pic:blipFill>
+                  <pic:spPr>
+                    <a:xfrm>
+                      <a:off x="0" y="0"/>
+                      <a:ext cx="2664025" cy="2183903"/>
+                    </a:xfrm>
+                    <a:prstGeom prst="rect">
+                      <a:avLst/>
+                    </a:prstGeom>
+                  </pic:spPr>
+                </pic:pic>
+              </a:graphicData>
+            </a:graphic>
+          </wp:inline>
+        </w:drawing>
+      </w:r>
+    </w:p>
+    <w:p>
+      <w:pPr>
+        <w:pStyle w:val="a4"/>
+        <w:numPr>
+          <w:ilvl w:val="0"/>
+          <w:numId w:val="3"/>
+        </w:numPr>
+        <w:spacing w:after="0" w:line="360" w:lineRule="auto"/>
+        <w:rPr>
+          <w:rFonts w:ascii="Times New Roman" w:hAnsi="Times New Roman" w:cs="Times New Roman"/>
+          <w:sz w:val="24"/>
+          <w:szCs w:val="24"/>
+        </w:rPr>
+      </w:pPr>
+      <w:r>
+        <w:rPr>
+          <w:rFonts w:ascii="Times New Roman" w:hAnsi="Times New Roman" w:cs="Times New Roman"/>
+          <w:sz w:val="24"/>
+          <w:szCs w:val="24"/>
+        </w:rPr>
+        <w:t>Удалили учетную запись</w:t>
+      </w:r>
+      <w:r>
+        <w:rPr>
+          <w:rFonts w:ascii="Times New Roman" w:hAnsi="Times New Roman" w:cs="Times New Roman"/>
+          <w:sz w:val="24"/>
+          <w:szCs w:val="24"/>
+        </w:rPr>
+        <w:br/>
+      </w:r>
+      <w:r>
+        <w:rPr>
+          <w:rFonts w:ascii="Times New Roman" w:hAnsi="Times New Roman" w:cs="Times New Roman"/>
+          <w:sz w:val="24"/>
+          <w:szCs w:val="24"/>
+        </w:rPr>
+        <w:drawing>
+          <wp:inline distT="0" distB="0" distL="0" distR="0" wp14:anchorId="744922B4" wp14:editId="34C538EB">
+            <wp:extent cx="2807964" cy="1128156"/>
+            <wp:effectExtent l="0" t="0" r="0" b="0"/>
+            <wp:docPr id="12" name="Рисунок 12"/>
+            <wp:cNvGraphicFramePr>
+              <a:graphicFrameLocks xmlns:a="http://schemas.openxmlformats.org/drawingml/2006/main" noChangeAspect="1"/>
+            </wp:cNvGraphicFramePr>
+            <a:graphic xmlns:a="http://schemas.openxmlformats.org/drawingml/2006/main">
+              <a:graphicData uri="http://schemas.openxmlformats.org/drawingml/2006/picture">
+                <pic:pic xmlns:pic="http://schemas.openxmlformats.org/drawingml/2006/picture">
+                  <pic:nvPicPr>
+                    <pic:cNvPr id="1" name=""/>
+                    <pic:cNvPicPr/>
+                  </pic:nvPicPr>
+                  <pic:blipFill>
+                    <a:blip r:embed="rId15"/>
+                    <a:stretch>
+                      <a:fillRect/>
+                    </a:stretch>
+                  </pic:blipFill>
+                  <pic:spPr>
+                    <a:xfrm>
+                      <a:off x="0" y="0"/>
+                      <a:ext cx="2886825" cy="1159840"/>
+                    </a:xfrm>
+                    <a:prstGeom prst="rect">
+                      <a:avLst/>
+                    </a:prstGeom>
+                  </pic:spPr>
+                </pic:pic>
+              </a:graphicData>
+            </a:graphic>
+          </wp:inline>
+        </w:drawing>
+      </w:r>
+      <w:r>
+        <w:rPr>
+          <w:rFonts w:ascii="Times New Roman" w:hAnsi="Times New Roman" w:cs="Times New Roman"/>
+          <w:sz w:val="24"/>
+          <w:szCs w:val="24"/>
+        </w:rPr>
+        <w:drawing>
+          <wp:inline distT="0" distB="0" distL="0" distR="0" wp14:anchorId="227C555C" wp14:editId="5820BFC3">
+            <wp:extent cx="2833280" cy="2315688"/>
+            <wp:effectExtent l="0" t="0" r="5715" b="8890"/>
+            <wp:docPr id="11" name="Рисунок 11"/>
+            <wp:cNvGraphicFramePr>
+              <a:graphicFrameLocks xmlns:a="http://schemas.openxmlformats.org/drawingml/2006/main" noChangeAspect="1"/>
+            </wp:cNvGraphicFramePr>
+            <a:graphic xmlns:a="http://schemas.openxmlformats.org/drawingml/2006/main">
+              <a:graphicData uri="http://schemas.openxmlformats.org/drawingml/2006/picture">
+                <pic:pic xmlns:pic="http://schemas.openxmlformats.org/drawingml/2006/picture">
+                  <pic:nvPicPr>
+                    <pic:cNvPr id="1" name=""/>
+                    <pic:cNvPicPr/>
+                  </pic:nvPicPr>
+                  <pic:blipFill>
+                    <a:blip r:embed="rId16"/>
+                    <a:stretch>
+                      <a:fillRect/>
+                    </a:stretch>
+                  </pic:blipFill>
+                  <pic:spPr>
+                    <a:xfrm>
+                      <a:off x="0" y="0"/>
+                      <a:ext cx="2869738" cy="2345486"/>
+                    </a:xfrm>
+                    <a:prstGeom prst="rect">
+                      <a:avLst/>
+                    </a:prstGeom>
+                  </pic:spPr>
+                </pic:pic>
+              </a:graphicData>
+            </a:graphic>
+          </wp:inline>
+        </w:drawing>
+      </w:r>
       <w:bookmarkStart w:id="0" w:name="_GoBack"/>
       <w:bookmarkEnd w:id="0"/>
-      <w:r>
-        <w:rPr>
-          <w:rFonts w:ascii="Times New Roman" w:hAnsi="Times New Roman" w:cs="Times New Roman"/>
-          <w:sz w:val="28"/>
-          <w:szCs w:val="28"/>
-        </w:rPr>
-        <w:br/>
-      </w:r>
-      <w:r>
-        <w:rPr>
-          <w:rFonts w:ascii="Times New Roman" w:eastAsia="Times New Roman" w:hAnsi="Times New Roman" w:cs="Times New Roman"/>
-          <w:color w:val="000000" w:themeColor="text1"/>
-          <w:sz w:val="28"/>
-          <w:szCs w:val="28"/>
-        </w:rPr>
-        <w:t>по курсу «Инсталляция и эксплуатация вычислительных систем и сетей»</w:t>
-      </w:r>
-      <w:r>
-        <w:rPr>
-          <w:rFonts w:ascii="Times New Roman" w:hAnsi="Times New Roman" w:cs="Times New Roman"/>
-          <w:sz w:val="28"/>
-          <w:szCs w:val="28"/>
-        </w:rPr>
-        <w:br/>
-      </w:r>
-      <w:r>
-        <w:rPr>
-          <w:rFonts w:ascii="Times New Roman" w:eastAsia="Times New Roman" w:hAnsi="Times New Roman" w:cs="Times New Roman"/>
-          <w:color w:val="000000" w:themeColor="text1"/>
-          <w:sz w:val="28"/>
-          <w:szCs w:val="28"/>
-        </w:rPr>
-        <w:t>на тему «</w:t>
-      </w:r>
-      <w:r>
-        <w:rPr>
-          <w:rFonts w:ascii="Times New Roman" w:hAnsi="Times New Roman" w:cs="Times New Roman"/>
-          <w:bCs/>
-          <w:sz w:val="28"/>
-          <w:szCs w:val="28"/>
-        </w:rPr>
-        <w:t xml:space="preserve">Развертывание </w:t>
-      </w:r>
-      <w:r>
-        <w:rPr>
-          <w:rFonts w:ascii="Times New Roman" w:hAnsi="Times New Roman" w:cs="Times New Roman"/>
-          <w:bCs/>
-          <w:sz w:val="28"/>
-          <w:szCs w:val="28"/>
-          <w:lang w:val="en-US"/>
-        </w:rPr>
-        <w:t>AD</w:t>
-      </w:r>
-      <w:r>
-        <w:rPr>
-          <w:rFonts w:ascii="Times New Roman" w:hAnsi="Times New Roman" w:cs="Times New Roman"/>
-          <w:bCs/>
-          <w:sz w:val="28"/>
-          <w:szCs w:val="28"/>
-        </w:rPr>
-        <w:t xml:space="preserve"> в домене. Учетные записи компьютеров</w:t>
-      </w:r>
-      <w:r>
-        <w:rPr>
-          <w:rFonts w:ascii="Times New Roman" w:hAnsi="Times New Roman" w:cs="Times New Roman"/>
-          <w:bCs/>
-          <w:sz w:val="28"/>
-          <w:szCs w:val="28"/>
-        </w:rPr>
-        <w:t>»</w:t>
-      </w:r>
-      <w:r>
-        <w:rPr>
-          <w:rFonts w:ascii="Times New Roman" w:hAnsi="Times New Roman" w:cs="Times New Roman"/>
-          <w:sz w:val="28"/>
-          <w:szCs w:val="28"/>
-        </w:rPr>
-        <w:br/>
-      </w:r>
-    </w:p>
-    <w:p>
-      <w:pPr>
-        <w:spacing w:after="0" w:line="360" w:lineRule="auto"/>
-        <w:rPr>
-          <w:rFonts w:ascii="Times New Roman" w:eastAsia="Times New Roman" w:hAnsi="Times New Roman" w:cs="Times New Roman"/>
-          <w:color w:val="000000" w:themeColor="text1"/>
-          <w:sz w:val="28"/>
-          <w:szCs w:val="28"/>
-        </w:rPr>
-      </w:pPr>
-    </w:p>
-    <w:p>
-      <w:pPr>
-        <w:spacing w:after="0" w:line="360" w:lineRule="auto"/>
-        <w:jc w:val="right"/>
-        <w:rPr>
-          <w:rFonts w:ascii="Times New Roman" w:eastAsia="Times New Roman" w:hAnsi="Times New Roman" w:cs="Times New Roman"/>
-          <w:color w:val="000000" w:themeColor="text1"/>
-          <w:sz w:val="28"/>
-          <w:szCs w:val="28"/>
-        </w:rPr>
-      </w:pPr>
-    </w:p>
-    <w:p>
-      <w:pPr>
-        <w:spacing w:after="0" w:line="360" w:lineRule="auto"/>
-        <w:jc w:val="right"/>
-        <w:rPr>
-          <w:rFonts w:ascii="Times New Roman" w:eastAsia="Times New Roman" w:hAnsi="Times New Roman" w:cs="Times New Roman"/>
-          <w:color w:val="000000" w:themeColor="text1"/>
-          <w:sz w:val="28"/>
-          <w:szCs w:val="28"/>
-        </w:rPr>
-      </w:pPr>
-    </w:p>
-    <w:p>
-      <w:pPr>
-        <w:spacing w:after="0" w:line="360" w:lineRule="auto"/>
-        <w:jc w:val="right"/>
-        <w:rPr>
-          <w:rFonts w:ascii="Times New Roman" w:eastAsia="Times New Roman" w:hAnsi="Times New Roman" w:cs="Times New Roman"/>
-          <w:color w:val="000000" w:themeColor="text1"/>
-          <w:sz w:val="28"/>
-          <w:szCs w:val="28"/>
-        </w:rPr>
-      </w:pPr>
-    </w:p>
-    <w:p>
-      <w:pPr>
-        <w:spacing w:after="0" w:line="360" w:lineRule="auto"/>
-        <w:jc w:val="right"/>
-        <w:rPr>
-          <w:rFonts w:ascii="Times New Roman" w:eastAsia="Times New Roman" w:hAnsi="Times New Roman" w:cs="Times New Roman"/>
-          <w:color w:val="000000" w:themeColor="text1"/>
-          <w:sz w:val="28"/>
-          <w:szCs w:val="28"/>
-        </w:rPr>
-      </w:pPr>
-      <w:r>
-        <w:rPr>
-          <w:rFonts w:ascii="Times New Roman" w:eastAsia="Times New Roman" w:hAnsi="Times New Roman" w:cs="Times New Roman"/>
-          <w:color w:val="000000" w:themeColor="text1"/>
-          <w:sz w:val="28"/>
-          <w:szCs w:val="28"/>
-        </w:rPr>
-        <w:t>Выполнили студенты группы 22ВВП1:</w:t>
-      </w:r>
-      <w:r>
-        <w:rPr>
-          <w:rFonts w:ascii="Times New Roman" w:hAnsi="Times New Roman" w:cs="Times New Roman"/>
-          <w:sz w:val="28"/>
-          <w:szCs w:val="28"/>
-        </w:rPr>
-        <w:br/>
-      </w:r>
-      <w:r>
-        <w:rPr>
-          <w:rFonts w:ascii="Times New Roman" w:eastAsia="Times New Roman" w:hAnsi="Times New Roman" w:cs="Times New Roman"/>
-          <w:color w:val="000000" w:themeColor="text1"/>
-          <w:sz w:val="28"/>
-          <w:szCs w:val="28"/>
-        </w:rPr>
-        <w:t>Беляев Д.</w:t>
-      </w:r>
-    </w:p>
-    <w:p>
-      <w:pPr>
-        <w:spacing w:after="0" w:line="360" w:lineRule="auto"/>
-        <w:jc w:val="right"/>
-        <w:rPr>
-          <w:rFonts w:ascii="Times New Roman" w:hAnsi="Times New Roman" w:cs="Times New Roman"/>
-          <w:sz w:val="28"/>
-          <w:szCs w:val="28"/>
-        </w:rPr>
-      </w:pPr>
-      <w:r>
-        <w:rPr>
-          <w:rFonts w:ascii="Times New Roman" w:hAnsi="Times New Roman" w:cs="Times New Roman"/>
-          <w:sz w:val="28"/>
-          <w:szCs w:val="28"/>
-        </w:rPr>
-        <w:t>Захаров А.</w:t>
-      </w:r>
-    </w:p>
-    <w:p>
-      <w:pPr>
-        <w:spacing w:after="0" w:line="360" w:lineRule="auto"/>
-        <w:jc w:val="right"/>
-        <w:rPr>
-          <w:rFonts w:ascii="Times New Roman" w:hAnsi="Times New Roman" w:cs="Times New Roman"/>
-          <w:sz w:val="28"/>
-          <w:szCs w:val="28"/>
-        </w:rPr>
-      </w:pPr>
-      <w:proofErr w:type="spellStart"/>
-      <w:r>
-        <w:rPr>
-          <w:rFonts w:ascii="Times New Roman" w:eastAsia="Times New Roman" w:hAnsi="Times New Roman" w:cs="Times New Roman"/>
-          <w:sz w:val="28"/>
-          <w:szCs w:val="28"/>
-        </w:rPr>
-        <w:t>Хоссейни</w:t>
-      </w:r>
-      <w:proofErr w:type="spellEnd"/>
-      <w:r>
-        <w:rPr>
-          <w:rFonts w:ascii="Times New Roman" w:eastAsia="Times New Roman" w:hAnsi="Times New Roman" w:cs="Times New Roman"/>
-          <w:sz w:val="28"/>
-          <w:szCs w:val="28"/>
-        </w:rPr>
-        <w:t xml:space="preserve"> </w:t>
-      </w:r>
-      <w:proofErr w:type="spellStart"/>
-      <w:r>
-        <w:rPr>
-          <w:rFonts w:ascii="Times New Roman" w:eastAsia="Times New Roman" w:hAnsi="Times New Roman" w:cs="Times New Roman"/>
-          <w:sz w:val="28"/>
-          <w:szCs w:val="28"/>
-        </w:rPr>
-        <w:t>Нежад</w:t>
-      </w:r>
-      <w:proofErr w:type="spellEnd"/>
-      <w:r>
-        <w:rPr>
-          <w:rFonts w:ascii="Times New Roman" w:eastAsia="Times New Roman" w:hAnsi="Times New Roman" w:cs="Times New Roman"/>
-          <w:sz w:val="28"/>
-          <w:szCs w:val="28"/>
-        </w:rPr>
-        <w:t xml:space="preserve"> С. А. С. М.</w:t>
-      </w:r>
-    </w:p>
-    <w:p>
-      <w:pPr>
-        <w:spacing w:after="0" w:line="360" w:lineRule="auto"/>
-        <w:jc w:val="right"/>
-        <w:rPr>
-          <w:rFonts w:ascii="Times New Roman" w:hAnsi="Times New Roman" w:cs="Times New Roman"/>
-          <w:sz w:val="28"/>
-          <w:szCs w:val="28"/>
-        </w:rPr>
-      </w:pPr>
-      <w:r>
-        <w:rPr>
-          <w:rFonts w:ascii="Times New Roman" w:eastAsia="Times New Roman" w:hAnsi="Times New Roman" w:cs="Times New Roman"/>
-          <w:color w:val="000000" w:themeColor="text1"/>
-          <w:sz w:val="28"/>
-          <w:szCs w:val="28"/>
-        </w:rPr>
-        <w:t>Приняли:</w:t>
-      </w:r>
-      <w:r>
-        <w:rPr>
-          <w:rFonts w:ascii="Times New Roman" w:hAnsi="Times New Roman" w:cs="Times New Roman"/>
-          <w:sz w:val="28"/>
-          <w:szCs w:val="28"/>
-        </w:rPr>
-        <w:br/>
-      </w:r>
-      <w:r>
-        <w:rPr>
-          <w:rFonts w:ascii="Times New Roman" w:eastAsia="Times New Roman" w:hAnsi="Times New Roman" w:cs="Times New Roman"/>
-          <w:color w:val="000000" w:themeColor="text1"/>
-          <w:sz w:val="28"/>
-          <w:szCs w:val="28"/>
-        </w:rPr>
-        <w:t>Акифьев И. В.</w:t>
-      </w:r>
-      <w:r>
-        <w:rPr>
-          <w:rFonts w:ascii="Times New Roman" w:hAnsi="Times New Roman" w:cs="Times New Roman"/>
-          <w:sz w:val="28"/>
-          <w:szCs w:val="28"/>
-        </w:rPr>
-        <w:br/>
-      </w:r>
-      <w:r>
-        <w:rPr>
-          <w:rFonts w:ascii="Times New Roman" w:eastAsia="Times New Roman" w:hAnsi="Times New Roman" w:cs="Times New Roman"/>
-          <w:color w:val="000000" w:themeColor="text1"/>
-          <w:sz w:val="28"/>
-          <w:szCs w:val="28"/>
-        </w:rPr>
-        <w:t>Сорокин А. А.</w:t>
-      </w:r>
-    </w:p>
-    <w:p>
-      <w:pPr>
-        <w:spacing w:after="0" w:line="360" w:lineRule="auto"/>
-        <w:jc w:val="center"/>
-        <w:rPr>
-          <w:rFonts w:ascii="Times New Roman" w:eastAsia="Times New Roman" w:hAnsi="Times New Roman" w:cs="Times New Roman"/>
-          <w:color w:val="000000" w:themeColor="text1"/>
-          <w:sz w:val="28"/>
-          <w:szCs w:val="28"/>
-        </w:rPr>
-      </w:pPr>
-    </w:p>
-    <w:p>
-      <w:pPr>
-        <w:spacing w:after="0" w:line="360" w:lineRule="auto"/>
-        <w:jc w:val="center"/>
-        <w:rPr>
-          <w:rFonts w:ascii="Times New Roman" w:eastAsia="Times New Roman" w:hAnsi="Times New Roman" w:cs="Times New Roman"/>
-          <w:color w:val="000000" w:themeColor="text1"/>
-          <w:sz w:val="28"/>
-          <w:szCs w:val="28"/>
-        </w:rPr>
-      </w:pPr>
-    </w:p>
-    <w:p>
-      <w:pPr>
-        <w:spacing w:after="0" w:line="360" w:lineRule="auto"/>
-        <w:rPr>
-          <w:rFonts w:ascii="Times New Roman" w:eastAsia="Times New Roman" w:hAnsi="Times New Roman" w:cs="Times New Roman"/>
-          <w:color w:val="000000" w:themeColor="text1"/>
-          <w:sz w:val="28"/>
-          <w:szCs w:val="28"/>
-        </w:rPr>
-      </w:pPr>
-    </w:p>
-    <w:p>
-      <w:pPr>
-        <w:spacing w:after="0" w:line="360" w:lineRule="auto"/>
-        <w:rPr>
-          <w:rFonts w:ascii="Times New Roman" w:eastAsia="Times New Roman" w:hAnsi="Times New Roman" w:cs="Times New Roman"/>
-          <w:color w:val="000000" w:themeColor="text1"/>
-          <w:sz w:val="28"/>
-          <w:szCs w:val="28"/>
-        </w:rPr>
-      </w:pPr>
-    </w:p>
-    <w:p>
-      <w:pPr>
-        <w:spacing w:after="0" w:line="360" w:lineRule="auto"/>
-        <w:rPr>
-          <w:rFonts w:ascii="Times New Roman" w:eastAsia="Times New Roman" w:hAnsi="Times New Roman" w:cs="Times New Roman"/>
-          <w:color w:val="000000" w:themeColor="text1"/>
-          <w:sz w:val="28"/>
-          <w:szCs w:val="28"/>
-        </w:rPr>
-      </w:pPr>
-    </w:p>
-    <w:p>
-      <w:pPr>
-        <w:spacing w:after="0" w:line="360" w:lineRule="auto"/>
-        <w:jc w:val="center"/>
-        <w:rPr>
-          <w:rFonts w:ascii="Times New Roman" w:eastAsia="Times New Roman" w:hAnsi="Times New Roman" w:cs="Times New Roman"/>
-          <w:color w:val="000000" w:themeColor="text1"/>
-          <w:sz w:val="28"/>
-          <w:szCs w:val="28"/>
-        </w:rPr>
-      </w:pPr>
-      <w:r>
-        <w:rPr>
-          <w:rFonts w:ascii="Times New Roman" w:eastAsia="Times New Roman" w:hAnsi="Times New Roman" w:cs="Times New Roman"/>
-          <w:color w:val="000000" w:themeColor="text1"/>
-          <w:sz w:val="28"/>
-          <w:szCs w:val="28"/>
-        </w:rPr>
-        <w:t>Пенза 2024</w:t>
-      </w:r>
     </w:p>
     <w:p>
       <w:pPr>
@@ -531,7 +1725,6 @@
         <w:rPr>
           <w:rFonts w:ascii="Times New Roman" w:hAnsi="Times New Roman" w:cs="Times New Roman"/>
           <w:b/>
-          <w:bCs/>
           <w:sz w:val="24"/>
           <w:szCs w:val="24"/>
         </w:rPr>
@@ -540,461 +1733,10 @@
         <w:rPr>
           <w:rFonts w:ascii="Times New Roman" w:hAnsi="Times New Roman" w:cs="Times New Roman"/>
           <w:b/>
-          <w:bCs/>
           <w:sz w:val="24"/>
           <w:szCs w:val="24"/>
         </w:rPr>
         <w:lastRenderedPageBreak/>
-        <w:t>Название</w:t>
-      </w:r>
-    </w:p>
-    <w:p>
-      <w:pPr>
-        <w:spacing w:after="0" w:line="360" w:lineRule="auto"/>
-        <w:rPr>
-          <w:rFonts w:ascii="Times New Roman" w:eastAsia="Times New Roman" w:hAnsi="Times New Roman" w:cs="Times New Roman"/>
-          <w:b/>
-          <w:bCs/>
-          <w:color w:val="000000" w:themeColor="text1"/>
-          <w:sz w:val="24"/>
-          <w:szCs w:val="24"/>
-        </w:rPr>
-      </w:pPr>
-      <w:r>
-        <w:rPr>
-          <w:rFonts w:ascii="Times New Roman" w:hAnsi="Times New Roman" w:cs="Times New Roman"/>
-          <w:b/>
-          <w:bCs/>
-          <w:sz w:val="28"/>
-          <w:szCs w:val="28"/>
-        </w:rPr>
-        <w:t xml:space="preserve">Развертывание </w:t>
-      </w:r>
-      <w:r>
-        <w:rPr>
-          <w:rFonts w:ascii="Times New Roman" w:hAnsi="Times New Roman" w:cs="Times New Roman"/>
-          <w:b/>
-          <w:bCs/>
-          <w:sz w:val="28"/>
-          <w:szCs w:val="28"/>
-          <w:lang w:val="en-US"/>
-        </w:rPr>
-        <w:t>AD</w:t>
-      </w:r>
-      <w:r>
-        <w:rPr>
-          <w:rFonts w:ascii="Times New Roman" w:hAnsi="Times New Roman" w:cs="Times New Roman"/>
-          <w:b/>
-          <w:bCs/>
-          <w:sz w:val="28"/>
-          <w:szCs w:val="28"/>
-        </w:rPr>
-        <w:t xml:space="preserve"> в домене. Учетные записи компьютеров</w:t>
-      </w:r>
-      <w:r>
-        <w:rPr>
-          <w:rFonts w:ascii="Times New Roman" w:eastAsia="Times New Roman" w:hAnsi="Times New Roman" w:cs="Times New Roman"/>
-          <w:b/>
-          <w:bCs/>
-          <w:color w:val="000000" w:themeColor="text1"/>
-          <w:sz w:val="24"/>
-          <w:szCs w:val="24"/>
-        </w:rPr>
-        <w:t xml:space="preserve"> </w:t>
-      </w:r>
-    </w:p>
-    <w:p>
-      <w:pPr>
-        <w:spacing w:after="0" w:line="360" w:lineRule="auto"/>
-        <w:rPr>
-          <w:rFonts w:ascii="Times New Roman" w:eastAsia="Times New Roman" w:hAnsi="Times New Roman" w:cs="Times New Roman"/>
-          <w:b/>
-          <w:bCs/>
-          <w:color w:val="000000" w:themeColor="text1"/>
-          <w:sz w:val="24"/>
-          <w:szCs w:val="24"/>
-        </w:rPr>
-      </w:pPr>
-      <w:r>
-        <w:rPr>
-          <w:rFonts w:ascii="Times New Roman" w:eastAsia="Times New Roman" w:hAnsi="Times New Roman" w:cs="Times New Roman"/>
-          <w:b/>
-          <w:bCs/>
-          <w:color w:val="000000" w:themeColor="text1"/>
-          <w:sz w:val="24"/>
-          <w:szCs w:val="24"/>
-        </w:rPr>
-        <w:t>Цель работы</w:t>
-      </w:r>
-    </w:p>
-    <w:p>
-      <w:pPr>
-        <w:spacing w:after="0" w:line="360" w:lineRule="auto"/>
-        <w:rPr>
-          <w:rFonts w:ascii="Times New Roman" w:hAnsi="Times New Roman" w:cs="Times New Roman"/>
-          <w:sz w:val="24"/>
-          <w:szCs w:val="24"/>
-        </w:rPr>
-      </w:pPr>
-      <w:r>
-        <w:rPr>
-          <w:rFonts w:ascii="Times New Roman" w:hAnsi="Times New Roman" w:cs="Times New Roman"/>
-          <w:sz w:val="24"/>
-          <w:szCs w:val="24"/>
-        </w:rPr>
-        <w:t>Научиться р</w:t>
-      </w:r>
-      <w:r>
-        <w:rPr>
-          <w:rFonts w:ascii="Times New Roman" w:hAnsi="Times New Roman" w:cs="Times New Roman"/>
-          <w:sz w:val="24"/>
-          <w:szCs w:val="24"/>
-        </w:rPr>
-        <w:t>азраб</w:t>
-      </w:r>
-      <w:r>
-        <w:rPr>
-          <w:rFonts w:ascii="Times New Roman" w:hAnsi="Times New Roman" w:cs="Times New Roman"/>
-          <w:sz w:val="24"/>
-          <w:szCs w:val="24"/>
-        </w:rPr>
-        <w:t>атывать</w:t>
-      </w:r>
-      <w:r>
-        <w:rPr>
-          <w:rFonts w:ascii="Times New Roman" w:hAnsi="Times New Roman" w:cs="Times New Roman"/>
-          <w:sz w:val="24"/>
-          <w:szCs w:val="24"/>
-        </w:rPr>
-        <w:t xml:space="preserve"> структуры </w:t>
-      </w:r>
-      <w:r>
-        <w:rPr>
-          <w:rFonts w:ascii="Times New Roman" w:hAnsi="Times New Roman" w:cs="Times New Roman"/>
-          <w:sz w:val="24"/>
-          <w:szCs w:val="24"/>
-          <w:lang w:val="en-US"/>
-        </w:rPr>
-        <w:t>AD</w:t>
-      </w:r>
-      <w:r>
-        <w:rPr>
-          <w:rFonts w:ascii="Times New Roman" w:hAnsi="Times New Roman" w:cs="Times New Roman"/>
-          <w:sz w:val="24"/>
-          <w:szCs w:val="24"/>
-        </w:rPr>
-        <w:t xml:space="preserve"> в домене. Созда</w:t>
-      </w:r>
-      <w:r>
-        <w:rPr>
-          <w:rFonts w:ascii="Times New Roman" w:hAnsi="Times New Roman" w:cs="Times New Roman"/>
-          <w:sz w:val="24"/>
-          <w:szCs w:val="24"/>
-        </w:rPr>
-        <w:t>вать</w:t>
-      </w:r>
-      <w:r>
-        <w:rPr>
-          <w:rFonts w:ascii="Times New Roman" w:hAnsi="Times New Roman" w:cs="Times New Roman"/>
-          <w:sz w:val="24"/>
-          <w:szCs w:val="24"/>
-        </w:rPr>
-        <w:t xml:space="preserve"> организационны</w:t>
-      </w:r>
-      <w:r>
-        <w:rPr>
-          <w:rFonts w:ascii="Times New Roman" w:hAnsi="Times New Roman" w:cs="Times New Roman"/>
-          <w:sz w:val="24"/>
-          <w:szCs w:val="24"/>
-        </w:rPr>
-        <w:t>е</w:t>
-      </w:r>
-      <w:r>
-        <w:rPr>
-          <w:rFonts w:ascii="Times New Roman" w:hAnsi="Times New Roman" w:cs="Times New Roman"/>
-          <w:sz w:val="24"/>
-          <w:szCs w:val="24"/>
-        </w:rPr>
-        <w:t xml:space="preserve"> подразделени</w:t>
-      </w:r>
-      <w:r>
-        <w:rPr>
-          <w:rFonts w:ascii="Times New Roman" w:hAnsi="Times New Roman" w:cs="Times New Roman"/>
-          <w:sz w:val="24"/>
-          <w:szCs w:val="24"/>
-        </w:rPr>
-        <w:t>я</w:t>
-      </w:r>
-      <w:r>
-        <w:rPr>
-          <w:rFonts w:ascii="Times New Roman" w:hAnsi="Times New Roman" w:cs="Times New Roman"/>
-          <w:sz w:val="24"/>
-          <w:szCs w:val="24"/>
-        </w:rPr>
-        <w:t xml:space="preserve"> ОП (контейнеров). Присоедин</w:t>
-      </w:r>
-      <w:r>
-        <w:rPr>
-          <w:rFonts w:ascii="Times New Roman" w:hAnsi="Times New Roman" w:cs="Times New Roman"/>
-          <w:sz w:val="24"/>
-          <w:szCs w:val="24"/>
-        </w:rPr>
-        <w:t>ять</w:t>
-      </w:r>
-      <w:r>
-        <w:rPr>
-          <w:rFonts w:ascii="Times New Roman" w:hAnsi="Times New Roman" w:cs="Times New Roman"/>
-          <w:sz w:val="24"/>
-          <w:szCs w:val="24"/>
-        </w:rPr>
-        <w:t xml:space="preserve"> рабочи</w:t>
-      </w:r>
-      <w:r>
-        <w:rPr>
-          <w:rFonts w:ascii="Times New Roman" w:hAnsi="Times New Roman" w:cs="Times New Roman"/>
-          <w:sz w:val="24"/>
-          <w:szCs w:val="24"/>
-        </w:rPr>
-        <w:t>е</w:t>
-      </w:r>
-      <w:r>
-        <w:rPr>
-          <w:rFonts w:ascii="Times New Roman" w:hAnsi="Times New Roman" w:cs="Times New Roman"/>
-          <w:sz w:val="24"/>
-          <w:szCs w:val="24"/>
-        </w:rPr>
-        <w:t xml:space="preserve"> станци</w:t>
-      </w:r>
-      <w:r>
-        <w:rPr>
-          <w:rFonts w:ascii="Times New Roman" w:hAnsi="Times New Roman" w:cs="Times New Roman"/>
-          <w:sz w:val="24"/>
-          <w:szCs w:val="24"/>
-        </w:rPr>
-        <w:t>и</w:t>
-      </w:r>
-      <w:r>
-        <w:rPr>
-          <w:rFonts w:ascii="Times New Roman" w:hAnsi="Times New Roman" w:cs="Times New Roman"/>
-          <w:sz w:val="24"/>
-          <w:szCs w:val="24"/>
-        </w:rPr>
-        <w:t xml:space="preserve"> к домену. Просм</w:t>
-      </w:r>
-      <w:r>
-        <w:rPr>
-          <w:rFonts w:ascii="Times New Roman" w:hAnsi="Times New Roman" w:cs="Times New Roman"/>
-          <w:sz w:val="24"/>
-          <w:szCs w:val="24"/>
-        </w:rPr>
-        <w:t>а</w:t>
-      </w:r>
-      <w:r>
-        <w:rPr>
-          <w:rFonts w:ascii="Times New Roman" w:hAnsi="Times New Roman" w:cs="Times New Roman"/>
-          <w:sz w:val="24"/>
-          <w:szCs w:val="24"/>
-        </w:rPr>
-        <w:t>тр</w:t>
-      </w:r>
-      <w:r>
-        <w:rPr>
-          <w:rFonts w:ascii="Times New Roman" w:hAnsi="Times New Roman" w:cs="Times New Roman"/>
-          <w:sz w:val="24"/>
-          <w:szCs w:val="24"/>
-        </w:rPr>
-        <w:t>ивать</w:t>
-      </w:r>
-      <w:r>
-        <w:rPr>
-          <w:rFonts w:ascii="Times New Roman" w:hAnsi="Times New Roman" w:cs="Times New Roman"/>
-          <w:sz w:val="24"/>
-          <w:szCs w:val="24"/>
-        </w:rPr>
-        <w:t xml:space="preserve"> учетны</w:t>
-      </w:r>
-      <w:r>
-        <w:rPr>
-          <w:rFonts w:ascii="Times New Roman" w:hAnsi="Times New Roman" w:cs="Times New Roman"/>
-          <w:sz w:val="24"/>
-          <w:szCs w:val="24"/>
-        </w:rPr>
-        <w:t>е</w:t>
-      </w:r>
-      <w:r>
-        <w:rPr>
-          <w:rFonts w:ascii="Times New Roman" w:hAnsi="Times New Roman" w:cs="Times New Roman"/>
-          <w:sz w:val="24"/>
-          <w:szCs w:val="24"/>
-        </w:rPr>
-        <w:t xml:space="preserve"> запис</w:t>
-      </w:r>
-      <w:r>
-        <w:rPr>
-          <w:rFonts w:ascii="Times New Roman" w:hAnsi="Times New Roman" w:cs="Times New Roman"/>
-          <w:sz w:val="24"/>
-          <w:szCs w:val="24"/>
-        </w:rPr>
-        <w:t>и</w:t>
-      </w:r>
-      <w:r>
-        <w:rPr>
-          <w:rFonts w:ascii="Times New Roman" w:hAnsi="Times New Roman" w:cs="Times New Roman"/>
-          <w:sz w:val="24"/>
-          <w:szCs w:val="24"/>
-        </w:rPr>
-        <w:t xml:space="preserve"> станций. Переме</w:t>
-      </w:r>
-      <w:r>
-        <w:rPr>
-          <w:rFonts w:ascii="Times New Roman" w:hAnsi="Times New Roman" w:cs="Times New Roman"/>
-          <w:sz w:val="24"/>
-          <w:szCs w:val="24"/>
-        </w:rPr>
-        <w:t>щать</w:t>
-      </w:r>
-      <w:r>
-        <w:rPr>
-          <w:rFonts w:ascii="Times New Roman" w:hAnsi="Times New Roman" w:cs="Times New Roman"/>
-          <w:sz w:val="24"/>
-          <w:szCs w:val="24"/>
-        </w:rPr>
-        <w:t xml:space="preserve"> объект</w:t>
-      </w:r>
-      <w:r>
-        <w:rPr>
-          <w:rFonts w:ascii="Times New Roman" w:hAnsi="Times New Roman" w:cs="Times New Roman"/>
-          <w:sz w:val="24"/>
-          <w:szCs w:val="24"/>
-        </w:rPr>
-        <w:t>ы</w:t>
-      </w:r>
-      <w:r>
-        <w:rPr>
-          <w:rFonts w:ascii="Times New Roman" w:hAnsi="Times New Roman" w:cs="Times New Roman"/>
-          <w:sz w:val="24"/>
-          <w:szCs w:val="24"/>
-        </w:rPr>
-        <w:t xml:space="preserve"> станции. Управл</w:t>
-      </w:r>
-      <w:r>
-        <w:rPr>
-          <w:rFonts w:ascii="Times New Roman" w:hAnsi="Times New Roman" w:cs="Times New Roman"/>
-          <w:sz w:val="24"/>
-          <w:szCs w:val="24"/>
-        </w:rPr>
-        <w:t>ять</w:t>
-      </w:r>
-      <w:r>
-        <w:rPr>
-          <w:rFonts w:ascii="Times New Roman" w:hAnsi="Times New Roman" w:cs="Times New Roman"/>
-          <w:sz w:val="24"/>
-          <w:szCs w:val="24"/>
-        </w:rPr>
-        <w:t xml:space="preserve"> учетными записями станций. Отключ</w:t>
-      </w:r>
-      <w:r>
-        <w:rPr>
-          <w:rFonts w:ascii="Times New Roman" w:hAnsi="Times New Roman" w:cs="Times New Roman"/>
-          <w:sz w:val="24"/>
-          <w:szCs w:val="24"/>
-        </w:rPr>
-        <w:t>ать</w:t>
-      </w:r>
-      <w:r>
-        <w:rPr>
-          <w:rFonts w:ascii="Times New Roman" w:hAnsi="Times New Roman" w:cs="Times New Roman"/>
-          <w:sz w:val="24"/>
-          <w:szCs w:val="24"/>
-        </w:rPr>
-        <w:t>, удал</w:t>
-      </w:r>
-      <w:r>
-        <w:rPr>
-          <w:rFonts w:ascii="Times New Roman" w:hAnsi="Times New Roman" w:cs="Times New Roman"/>
-          <w:sz w:val="24"/>
-          <w:szCs w:val="24"/>
-        </w:rPr>
-        <w:t>ять</w:t>
-      </w:r>
-      <w:r>
-        <w:rPr>
-          <w:rFonts w:ascii="Times New Roman" w:hAnsi="Times New Roman" w:cs="Times New Roman"/>
-          <w:sz w:val="24"/>
-          <w:szCs w:val="24"/>
-        </w:rPr>
-        <w:t xml:space="preserve"> и переустан</w:t>
-      </w:r>
-      <w:r>
-        <w:rPr>
-          <w:rFonts w:ascii="Times New Roman" w:hAnsi="Times New Roman" w:cs="Times New Roman"/>
-          <w:sz w:val="24"/>
-          <w:szCs w:val="24"/>
-        </w:rPr>
-        <w:t>авливать</w:t>
-      </w:r>
-      <w:r>
-        <w:rPr>
-          <w:rFonts w:ascii="Times New Roman" w:hAnsi="Times New Roman" w:cs="Times New Roman"/>
-          <w:sz w:val="24"/>
-          <w:szCs w:val="24"/>
-        </w:rPr>
-        <w:t xml:space="preserve"> учетны</w:t>
-      </w:r>
-      <w:r>
-        <w:rPr>
-          <w:rFonts w:ascii="Times New Roman" w:hAnsi="Times New Roman" w:cs="Times New Roman"/>
-          <w:sz w:val="24"/>
-          <w:szCs w:val="24"/>
-        </w:rPr>
-        <w:t>е</w:t>
-      </w:r>
-      <w:r>
-        <w:rPr>
-          <w:rFonts w:ascii="Times New Roman" w:hAnsi="Times New Roman" w:cs="Times New Roman"/>
-          <w:sz w:val="24"/>
-          <w:szCs w:val="24"/>
-        </w:rPr>
-        <w:t xml:space="preserve"> записей станций.</w:t>
-      </w:r>
-    </w:p>
-    <w:p>
-      <w:pPr>
-        <w:spacing w:after="0" w:line="360" w:lineRule="auto"/>
-        <w:rPr>
-          <w:rFonts w:ascii="Times New Roman" w:hAnsi="Times New Roman" w:cs="Times New Roman"/>
-          <w:b/>
-          <w:sz w:val="24"/>
-          <w:szCs w:val="24"/>
-        </w:rPr>
-      </w:pPr>
-      <w:r>
-        <w:rPr>
-          <w:rFonts w:ascii="Times New Roman" w:hAnsi="Times New Roman" w:cs="Times New Roman"/>
-          <w:b/>
-          <w:sz w:val="24"/>
-          <w:szCs w:val="24"/>
-        </w:rPr>
-        <w:t>Ход работы</w:t>
-      </w:r>
-    </w:p>
-    <w:p>
-      <w:pPr>
-        <w:spacing w:after="0" w:line="360" w:lineRule="auto"/>
-        <w:rPr>
-          <w:rFonts w:ascii="Times New Roman" w:hAnsi="Times New Roman" w:cs="Times New Roman"/>
-          <w:b/>
-          <w:sz w:val="24"/>
-          <w:szCs w:val="24"/>
-        </w:rPr>
-      </w:pPr>
-      <w:r>
-        <w:rPr>
-          <w:rFonts w:ascii="Times New Roman" w:hAnsi="Times New Roman" w:cs="Times New Roman"/>
-          <w:b/>
-          <w:sz w:val="24"/>
-          <w:szCs w:val="24"/>
-        </w:rPr>
         <w:t>Вывод</w:t>
       </w:r>
     </w:p>
@@ -1342,6 +2084,96 @@
 <file path=word/numbering.xml><?xml version="1.0" encoding="utf-8"?>
 <w:numbering xmlns:wpc="http://schemas.microsoft.com/office/word/2010/wordprocessingCanvas" xmlns:cx="http://schemas.microsoft.com/office/drawing/2014/chartex" xmlns:cx1="http://schemas.microsoft.com/office/drawing/2015/9/8/chartex" xmlns:cx2="http://schemas.microsoft.com/office/drawing/2015/10/21/chartex" xmlns:cx3="http://schemas.microsoft.com/office/drawing/2016/5/9/chartex" xmlns:cx4="http://schemas.microsoft.com/office/drawing/2016/5/10/chartex" xmlns:cx5="http://schemas.microsoft.com/office/drawing/2016/5/11/chartex" xmlns:cx6="http://schemas.microsoft.com/office/drawing/2016/5/12/chartex" xmlns:cx7="http://schemas.microsoft.com/office/drawing/2016/5/13/chartex" xmlns:cx8="http://schemas.microsoft.com/office/drawing/2016/5/14/chartex" xmlns:mc="http://schemas.openxmlformats.org/markup-compatibility/2006" xmlns:aink="http://schemas.microsoft.com/office/drawing/2016/ink" xmlns:am3d="http://schemas.microsoft.com/office/drawing/2017/model3d" xmlns:o="urn:schemas-microsoft-com:office:office" xmlns:r="http://schemas.openxmlformats.org/officeDocument/2006/relationships" xmlns:m="http://schemas.openxmlformats.org/officeDocument/2006/math" xmlns:v="urn:schemas-microsoft-com:vml" xmlns:wp14="http://schemas.microsoft.com/office/word/2010/wordprocessingDrawing" xmlns:wp="http://schemas.openxmlformats.org/drawingml/2006/wordprocessingDrawing" xmlns:w10="urn:schemas-microsoft-com:office:word" xmlns:w="http://schemas.openxmlformats.org/wordprocessingml/2006/main" xmlns:w14="http://schemas.microsoft.com/office/word/2010/wordml" xmlns:w15="http://schemas.microsoft.com/office/word/2012/wordml" xmlns:w16cid="http://schemas.microsoft.com/office/word/2016/wordml/cid" xmlns:w16se="http://schemas.microsoft.com/office/word/2015/wordml/symex" xmlns:wpg="http://schemas.microsoft.com/office/word/2010/wordprocessingGroup" xmlns:wpi="http://schemas.microsoft.com/office/word/2010/wordprocessingInk" xmlns:wne="http://schemas.microsoft.com/office/word/2006/wordml" xmlns:wps="http://schemas.microsoft.com/office/word/2010/wordprocessingShape" mc:Ignorable="w14 w15 w16se w16cid wp14">
   <w:abstractNum w:abstractNumId="0" w15:restartNumberingAfterBreak="0">
+    <w:nsid w:val="4E9B644A"/>
+    <w:multiLevelType w:val="multilevel"/>
+    <w:tmpl w:val="CEBE0D62"/>
+    <w:lvl w:ilvl="0">
+      <w:start w:val="1"/>
+      <w:numFmt w:val="decimal"/>
+      <w:lvlText w:val="%1."/>
+      <w:lvlJc w:val="left"/>
+      <w:pPr>
+        <w:ind w:left="360" w:hanging="360"/>
+      </w:pPr>
+      <w:rPr>
+        <w:rFonts w:hint="default"/>
+        <w:b w:val="0"/>
+      </w:rPr>
+    </w:lvl>
+    <w:lvl w:ilvl="1">
+      <w:start w:val="1"/>
+      <w:numFmt w:val="decimal"/>
+      <w:lvlText w:val="%1.%2."/>
+      <w:lvlJc w:val="left"/>
+      <w:pPr>
+        <w:ind w:left="792" w:hanging="432"/>
+      </w:pPr>
+    </w:lvl>
+    <w:lvl w:ilvl="2">
+      <w:start w:val="1"/>
+      <w:numFmt w:val="decimal"/>
+      <w:lvlText w:val="%1.%2.%3."/>
+      <w:lvlJc w:val="left"/>
+      <w:pPr>
+        <w:ind w:left="1224" w:hanging="504"/>
+      </w:pPr>
+    </w:lvl>
+    <w:lvl w:ilvl="3">
+      <w:start w:val="1"/>
+      <w:numFmt w:val="decimal"/>
+      <w:lvlText w:val="%1.%2.%3.%4."/>
+      <w:lvlJc w:val="left"/>
+      <w:pPr>
+        <w:ind w:left="1728" w:hanging="648"/>
+      </w:pPr>
+    </w:lvl>
+    <w:lvl w:ilvl="4">
+      <w:start w:val="1"/>
+      <w:numFmt w:val="decimal"/>
+      <w:lvlText w:val="%1.%2.%3.%4.%5."/>
+      <w:lvlJc w:val="left"/>
+      <w:pPr>
+        <w:ind w:left="2232" w:hanging="792"/>
+      </w:pPr>
+    </w:lvl>
+    <w:lvl w:ilvl="5">
+      <w:start w:val="1"/>
+      <w:numFmt w:val="decimal"/>
+      <w:lvlText w:val="%1.%2.%3.%4.%5.%6."/>
+      <w:lvlJc w:val="left"/>
+      <w:pPr>
+        <w:ind w:left="2736" w:hanging="936"/>
+      </w:pPr>
+    </w:lvl>
+    <w:lvl w:ilvl="6">
+      <w:start w:val="1"/>
+      <w:numFmt w:val="decimal"/>
+      <w:lvlText w:val="%1.%2.%3.%4.%5.%6.%7."/>
+      <w:lvlJc w:val="left"/>
+      <w:pPr>
+        <w:ind w:left="3240" w:hanging="1080"/>
+      </w:pPr>
+    </w:lvl>
+    <w:lvl w:ilvl="7">
+      <w:start w:val="1"/>
+      <w:numFmt w:val="decimal"/>
+      <w:lvlText w:val="%1.%2.%3.%4.%5.%6.%7.%8."/>
+      <w:lvlJc w:val="left"/>
+      <w:pPr>
+        <w:ind w:left="3744" w:hanging="1224"/>
+      </w:pPr>
+    </w:lvl>
+    <w:lvl w:ilvl="8">
+      <w:start w:val="1"/>
+      <w:numFmt w:val="decimal"/>
+      <w:lvlText w:val="%1.%2.%3.%4.%5.%6.%7.%8.%9."/>
+      <w:lvlJc w:val="left"/>
+      <w:pPr>
+        <w:ind w:left="4320" w:hanging="1440"/>
+      </w:pPr>
+    </w:lvl>
+  </w:abstractNum>
+  <w:abstractNum w:abstractNumId="1" w15:restartNumberingAfterBreak="0">
     <w:nsid w:val="5DE606C6"/>
     <w:multiLevelType w:val="hybridMultilevel"/>
     <w:tmpl w:val="A9385E4A"/>
@@ -1430,7 +2262,7 @@
       </w:pPr>
     </w:lvl>
   </w:abstractNum>
-  <w:abstractNum w:abstractNumId="1" w15:restartNumberingAfterBreak="0">
+  <w:abstractNum w:abstractNumId="2" w15:restartNumberingAfterBreak="0">
     <w:nsid w:val="64B969D0"/>
     <w:multiLevelType w:val="multilevel"/>
     <w:tmpl w:val="0419001F"/>
@@ -1517,9 +2349,12 @@
     </w:lvl>
   </w:abstractNum>
   <w:num w:numId="1">
+    <w:abstractNumId w:val="2"/>
+  </w:num>
+  <w:num w:numId="2">
     <w:abstractNumId w:val="1"/>
   </w:num>
-  <w:num w:numId="2">
+  <w:num w:numId="3">
     <w:abstractNumId w:val="0"/>
   </w:num>
 </w:numbering>
@@ -2281,4 +3116,16 @@
     </a:ext>
   </a:extLst>
 </a:theme>
+</file>
+
+<file path=customXml/item1.xml><?xml version="1.0" encoding="utf-8"?>
+<b:Sources xmlns:b="http://schemas.openxmlformats.org/officeDocument/2006/bibliography" xmlns="http://schemas.openxmlformats.org/officeDocument/2006/bibliography" SelectedStyle="\APASixthEditionOfficeOnline.xsl" StyleName="APA" Version="6"/>
+</file>
+
+<file path=customXml/itemProps1.xml><?xml version="1.0" encoding="utf-8"?>
+<ds:datastoreItem xmlns:ds="http://schemas.openxmlformats.org/officeDocument/2006/customXml" ds:itemID="{10136A41-7C69-4354-80BF-4801E02E0DC0}">
+  <ds:schemaRefs>
+    <ds:schemaRef ds:uri="http://schemas.openxmlformats.org/officeDocument/2006/bibliography"/>
+  </ds:schemaRefs>
+</ds:datastoreItem>
 </file>